--- a/Use Case/Login/UCSLogin.docx
+++ b/Use Case/Login/UCSLogin.docx
@@ -28,11 +28,21 @@
         <w:pStyle w:val="Titel"/>
         <w:jc w:val="right"/>
       </w:pPr>
-      <w:fldSimple w:instr="title  \* Mergeformat ">
-        <w:r>
-          <w:t>Use-Case Specification: Login</w:t>
-        </w:r>
-      </w:fldSimple>
+      <w:r>
+        <w:fldChar w:fldCharType="begin"/>
+      </w:r>
+      <w:r>
+        <w:instrText xml:space="preserve">title  \* Mergeformat </w:instrText>
+      </w:r>
+      <w:r>
+        <w:fldChar w:fldCharType="separate"/>
+      </w:r>
+      <w:r>
+        <w:t>Use-Case Specification: Login</w:t>
+      </w:r>
+      <w:r>
+        <w:fldChar w:fldCharType="end"/>
+      </w:r>
     </w:p>
     <w:p>
       <w:pPr>
@@ -1349,11 +1359,22 @@
       <w:r>
         <w:br w:type="page"/>
       </w:r>
-      <w:fldSimple w:instr="title  \* Mergeformat ">
-        <w:r>
-          <w:t>Use-Case Specification: Login</w:t>
-        </w:r>
-      </w:fldSimple>
+      <w:r>
+        <w:lastRenderedPageBreak/>
+        <w:fldChar w:fldCharType="begin"/>
+      </w:r>
+      <w:r>
+        <w:instrText xml:space="preserve">title  \* Mergeformat </w:instrText>
+      </w:r>
+      <w:r>
+        <w:fldChar w:fldCharType="separate"/>
+      </w:r>
+      <w:r>
+        <w:t>Use-Case Specification: Login</w:t>
+      </w:r>
+      <w:r>
+        <w:fldChar w:fldCharType="end"/>
+      </w:r>
       <w:bookmarkStart w:id="0" w:name="_Toc423410237"/>
       <w:bookmarkStart w:id="1" w:name="_Toc425054503"/>
       <w:r>
@@ -1371,27 +1392,27 @@
       <w:pPr>
         <w:pStyle w:val="berschrift1"/>
       </w:pPr>
-      <w:bookmarkStart w:id="2" w:name="_Toc423410238"/>
-      <w:bookmarkStart w:id="3" w:name="_Toc425054504"/>
-      <w:bookmarkStart w:id="4" w:name="_Toc434413573"/>
+      <w:bookmarkStart w:id="2" w:name="_Toc434413573"/>
+      <w:bookmarkStart w:id="3" w:name="_Toc423410238"/>
+      <w:bookmarkStart w:id="4" w:name="_Toc425054504"/>
       <w:r>
         <w:t>Use-Case Name</w:t>
       </w:r>
+      <w:bookmarkEnd w:id="2"/>
+      <w:r>
+        <w:t xml:space="preserve"> </w:t>
+      </w:r>
+    </w:p>
+    <w:p>
+      <w:pPr>
+        <w:pStyle w:val="berschrift2"/>
+      </w:pPr>
+      <w:bookmarkStart w:id="5" w:name="_Toc434413574"/>
+      <w:r>
+        <w:t>Brief Description</w:t>
+      </w:r>
+      <w:bookmarkEnd w:id="3"/>
       <w:bookmarkEnd w:id="4"/>
-      <w:r>
-        <w:t xml:space="preserve"> </w:t>
-      </w:r>
-    </w:p>
-    <w:p>
-      <w:pPr>
-        <w:pStyle w:val="berschrift2"/>
-      </w:pPr>
-      <w:bookmarkStart w:id="5" w:name="_Toc434413574"/>
-      <w:r>
-        <w:t>Brief Description</w:t>
-      </w:r>
-      <w:bookmarkEnd w:id="2"/>
-      <w:bookmarkEnd w:id="3"/>
       <w:bookmarkEnd w:id="5"/>
     </w:p>
     <w:p>
@@ -1480,6 +1501,29 @@
       </w:r>
     </w:p>
     <w:p>
+      <w:r>
+        <w:t xml:space="preserve">This may not be the final version, for current version check </w:t>
+      </w:r>
+      <w:hyperlink r:id="rId9" w:history="1">
+        <w:r>
+          <w:rPr>
+            <w:rStyle w:val="Hyperlink"/>
+          </w:rPr>
+          <w:t>here</w:t>
+        </w:r>
+      </w:hyperlink>
+      <w:bookmarkStart w:id="12" w:name="_GoBack"/>
+      <w:bookmarkEnd w:id="12"/>
+      <w:r>
+        <w:t>:</w:t>
+      </w:r>
+    </w:p>
+    <w:p>
+      <w:pPr>
+        <w:jc w:val="center"/>
+      </w:pPr>
+    </w:p>
+    <w:p>
       <w:pPr>
         <w:jc w:val="center"/>
       </w:pPr>
@@ -1505,7 +1549,7 @@
                     <pic:cNvPicPr/>
                   </pic:nvPicPr>
                   <pic:blipFill>
-                    <a:blip r:embed="rId9"/>
+                    <a:blip r:embed="rId10"/>
                     <a:stretch>
                       <a:fillRect/>
                     </a:stretch>
@@ -1525,8 +1569,6 @@
           </wp:inline>
         </w:drawing>
       </w:r>
-      <w:bookmarkStart w:id="12" w:name="_GoBack"/>
-      <w:bookmarkEnd w:id="12"/>
     </w:p>
     <w:p>
       <w:pPr>
@@ -1732,8 +1774,8 @@
       </w:pPr>
     </w:p>
     <w:sectPr>
-      <w:headerReference w:type="default" r:id="rId10"/>
-      <w:footerReference w:type="default" r:id="rId11"/>
+      <w:headerReference w:type="default" r:id="rId11"/>
+      <w:footerReference w:type="default" r:id="rId12"/>
       <w:endnotePr>
         <w:numFmt w:val="decimal"/>
       </w:endnotePr>
@@ -1891,7 +1933,7 @@
               <w:rStyle w:val="Seitenzahl"/>
               <w:noProof/>
             </w:rPr>
-            <w:t>6</w:t>
+            <w:t>5</w:t>
           </w:r>
           <w:r>
             <w:rPr>
@@ -2058,11 +2100,21 @@
               <w:tab w:val="left" w:pos="4680"/>
             </w:tabs>
           </w:pPr>
-          <w:fldSimple w:instr="title  \* Mergeformat ">
-            <w:r>
-              <w:t>Use-Case Specification: Register</w:t>
-            </w:r>
-          </w:fldSimple>
+          <w:r>
+            <w:fldChar w:fldCharType="begin"/>
+          </w:r>
+          <w:r>
+            <w:instrText xml:space="preserve">title  \* Mergeformat </w:instrText>
+          </w:r>
+          <w:r>
+            <w:fldChar w:fldCharType="separate"/>
+          </w:r>
+          <w:r>
+            <w:t>Use-Case Specification: Register</w:t>
+          </w:r>
+          <w:r>
+            <w:fldChar w:fldCharType="end"/>
+          </w:r>
           <w:r>
             <w:tab/>
           </w:r>

--- a/Use Case/Login/UCSLogin.docx
+++ b/Use Case/Login/UCSLogin.docx
@@ -7,42 +7,22 @@
         <w:pStyle w:val="Titel"/>
         <w:jc w:val="right"/>
       </w:pPr>
-      <w:r>
-        <w:fldChar w:fldCharType="begin"/>
-      </w:r>
-      <w:r>
-        <w:instrText xml:space="preserve"> SUBJECT  \* MERGEFORMAT </w:instrText>
-      </w:r>
-      <w:r>
-        <w:fldChar w:fldCharType="separate"/>
-      </w:r>
-      <w:r>
-        <w:t>Gaming-Bets</w:t>
-      </w:r>
-      <w:r>
-        <w:fldChar w:fldCharType="end"/>
-      </w:r>
+      <w:fldSimple w:instr=" SUBJECT  \* MERGEFORMAT ">
+        <w:r>
+          <w:t>Gaming-Bets</w:t>
+        </w:r>
+      </w:fldSimple>
     </w:p>
     <w:p>
       <w:pPr>
         <w:pStyle w:val="Titel"/>
         <w:jc w:val="right"/>
       </w:pPr>
-      <w:r>
-        <w:fldChar w:fldCharType="begin"/>
-      </w:r>
-      <w:r>
-        <w:instrText xml:space="preserve">title  \* Mergeformat </w:instrText>
-      </w:r>
-      <w:r>
-        <w:fldChar w:fldCharType="separate"/>
-      </w:r>
-      <w:r>
-        <w:t>Use-Case Specification: Login</w:t>
-      </w:r>
-      <w:r>
-        <w:fldChar w:fldCharType="end"/>
-      </w:r>
+      <w:fldSimple w:instr="title  \* Mergeformat ">
+        <w:r>
+          <w:t>Use-Case Specification: Login</w:t>
+        </w:r>
+      </w:fldSimple>
     </w:p>
     <w:p>
       <w:pPr>
@@ -68,8 +48,10 @@
         <w:rPr>
           <w:sz w:val="28"/>
         </w:rPr>
-        <w:t>1.0</w:t>
-      </w:r>
+        <w:t>1.1</w:t>
+      </w:r>
+      <w:bookmarkStart w:id="0" w:name="_GoBack"/>
+      <w:bookmarkEnd w:id="0"/>
     </w:p>
     <w:p/>
     <w:p>
@@ -259,13 +241,8 @@
               <w:pStyle w:val="Tabletext"/>
             </w:pPr>
             <w:r>
-              <w:t xml:space="preserve">André </w:t>
+              <w:t>André Helbig</w:t>
             </w:r>
-            <w:proofErr w:type="spellStart"/>
-            <w:r>
-              <w:t>Helbig</w:t>
-            </w:r>
-            <w:proofErr w:type="spellEnd"/>
           </w:p>
         </w:tc>
       </w:tr>
@@ -278,6 +255,9 @@
             <w:pPr>
               <w:pStyle w:val="Tabletext"/>
             </w:pPr>
+            <w:r>
+              <w:t>20.12.2015</w:t>
+            </w:r>
           </w:p>
         </w:tc>
         <w:tc>
@@ -288,6 +268,9 @@
             <w:pPr>
               <w:pStyle w:val="Tabletext"/>
             </w:pPr>
+            <w:r>
+              <w:t>1.1</w:t>
+            </w:r>
           </w:p>
         </w:tc>
         <w:tc>
@@ -298,6 +281,9 @@
             <w:pPr>
               <w:pStyle w:val="Tabletext"/>
             </w:pPr>
+            <w:r>
+              <w:t>Revision</w:t>
+            </w:r>
           </w:p>
         </w:tc>
         <w:tc>
@@ -308,6 +294,9 @@
             <w:pPr>
               <w:pStyle w:val="Tabletext"/>
             </w:pPr>
+            <w:r>
+              <w:t>André Helbig</w:t>
+            </w:r>
           </w:p>
         </w:tc>
       </w:tr>
@@ -1359,29 +1348,18 @@
       <w:r>
         <w:br w:type="page"/>
       </w:r>
-      <w:r>
-        <w:lastRenderedPageBreak/>
-        <w:fldChar w:fldCharType="begin"/>
-      </w:r>
-      <w:r>
-        <w:instrText xml:space="preserve">title  \* Mergeformat </w:instrText>
-      </w:r>
-      <w:r>
-        <w:fldChar w:fldCharType="separate"/>
-      </w:r>
-      <w:r>
-        <w:t>Use-Case Specification: Login</w:t>
-      </w:r>
-      <w:r>
-        <w:fldChar w:fldCharType="end"/>
-      </w:r>
-      <w:bookmarkStart w:id="0" w:name="_Toc423410237"/>
-      <w:bookmarkStart w:id="1" w:name="_Toc425054503"/>
+      <w:fldSimple w:instr="title  \* Mergeformat ">
+        <w:r>
+          <w:t>Use-Case Specification: Login</w:t>
+        </w:r>
+      </w:fldSimple>
+      <w:bookmarkStart w:id="1" w:name="_Toc423410237"/>
+      <w:bookmarkStart w:id="2" w:name="_Toc425054503"/>
       <w:r>
         <w:t xml:space="preserve"> </w:t>
       </w:r>
-      <w:bookmarkEnd w:id="0"/>
       <w:bookmarkEnd w:id="1"/>
+      <w:bookmarkEnd w:id="2"/>
     </w:p>
     <w:p>
       <w:pPr>
@@ -1392,13 +1370,13 @@
       <w:pPr>
         <w:pStyle w:val="berschrift1"/>
       </w:pPr>
-      <w:bookmarkStart w:id="2" w:name="_Toc434413573"/>
-      <w:bookmarkStart w:id="3" w:name="_Toc423410238"/>
-      <w:bookmarkStart w:id="4" w:name="_Toc425054504"/>
+      <w:bookmarkStart w:id="3" w:name="_Toc434413573"/>
+      <w:bookmarkStart w:id="4" w:name="_Toc423410238"/>
+      <w:bookmarkStart w:id="5" w:name="_Toc425054504"/>
       <w:r>
         <w:t>Use-Case Name</w:t>
       </w:r>
-      <w:bookmarkEnd w:id="2"/>
+      <w:bookmarkEnd w:id="3"/>
       <w:r>
         <w:t xml:space="preserve"> </w:t>
       </w:r>
@@ -1407,13 +1385,13 @@
       <w:pPr>
         <w:pStyle w:val="berschrift2"/>
       </w:pPr>
-      <w:bookmarkStart w:id="5" w:name="_Toc434413574"/>
+      <w:bookmarkStart w:id="6" w:name="_Toc434413574"/>
       <w:r>
         <w:t>Brief Description</w:t>
       </w:r>
-      <w:bookmarkEnd w:id="3"/>
       <w:bookmarkEnd w:id="4"/>
       <w:bookmarkEnd w:id="5"/>
+      <w:bookmarkEnd w:id="6"/>
     </w:p>
     <w:p>
       <w:pPr>
@@ -1431,30 +1409,30 @@
         <w:pStyle w:val="berschrift1"/>
         <w:widowControl/>
       </w:pPr>
-      <w:bookmarkStart w:id="6" w:name="_Toc423410239"/>
-      <w:bookmarkStart w:id="7" w:name="_Toc425054505"/>
-      <w:bookmarkStart w:id="8" w:name="_Toc434413575"/>
+      <w:bookmarkStart w:id="7" w:name="_Toc423410239"/>
+      <w:bookmarkStart w:id="8" w:name="_Toc425054505"/>
+      <w:bookmarkStart w:id="9" w:name="_Toc434413575"/>
       <w:r>
         <w:t>Flow of Events</w:t>
       </w:r>
-      <w:bookmarkEnd w:id="6"/>
       <w:bookmarkEnd w:id="7"/>
       <w:bookmarkEnd w:id="8"/>
+      <w:bookmarkEnd w:id="9"/>
     </w:p>
     <w:p>
       <w:pPr>
         <w:pStyle w:val="berschrift2"/>
         <w:widowControl/>
       </w:pPr>
-      <w:bookmarkStart w:id="9" w:name="_Toc423410240"/>
-      <w:bookmarkStart w:id="10" w:name="_Toc425054506"/>
-      <w:bookmarkStart w:id="11" w:name="_Toc434413576"/>
+      <w:bookmarkStart w:id="10" w:name="_Toc423410240"/>
+      <w:bookmarkStart w:id="11" w:name="_Toc425054506"/>
+      <w:bookmarkStart w:id="12" w:name="_Toc434413576"/>
       <w:r>
         <w:t>Basic Flow</w:t>
       </w:r>
-      <w:bookmarkEnd w:id="9"/>
       <w:bookmarkEnd w:id="10"/>
       <w:bookmarkEnd w:id="11"/>
+      <w:bookmarkEnd w:id="12"/>
       <w:r>
         <w:t xml:space="preserve"> </w:t>
       </w:r>
@@ -1463,6 +1441,52 @@
       <w:pPr>
         <w:jc w:val="center"/>
       </w:pPr>
+      <w:r>
+        <w:rPr>
+          <w:noProof/>
+        </w:rPr>
+        <w:drawing>
+          <wp:inline distT="0" distB="0" distL="0" distR="0" wp14:anchorId="3A1C8983" wp14:editId="5B7D4877">
+            <wp:extent cx="5943600" cy="5573395"/>
+            <wp:effectExtent l="0" t="0" r="0" b="8255"/>
+            <wp:docPr id="3" name="Grafik 3"/>
+            <wp:cNvGraphicFramePr>
+              <a:graphicFrameLocks xmlns:a="http://schemas.openxmlformats.org/drawingml/2006/main" noChangeAspect="1"/>
+            </wp:cNvGraphicFramePr>
+            <a:graphic xmlns:a="http://schemas.openxmlformats.org/drawingml/2006/main">
+              <a:graphicData uri="http://schemas.openxmlformats.org/drawingml/2006/picture">
+                <pic:pic xmlns:pic="http://schemas.openxmlformats.org/drawingml/2006/picture">
+                  <pic:nvPicPr>
+                    <pic:cNvPr id="3" name="login.png"/>
+                    <pic:cNvPicPr/>
+                  </pic:nvPicPr>
+                  <pic:blipFill>
+                    <a:blip r:embed="rId8">
+                      <a:extLst>
+                        <a:ext uri="{28A0092B-C50C-407E-A947-70E740481C1C}">
+                          <a14:useLocalDpi xmlns:a14="http://schemas.microsoft.com/office/drawing/2010/main" val="0"/>
+                        </a:ext>
+                      </a:extLst>
+                    </a:blip>
+                    <a:stretch>
+                      <a:fillRect/>
+                    </a:stretch>
+                  </pic:blipFill>
+                  <pic:spPr>
+                    <a:xfrm>
+                      <a:off x="0" y="0"/>
+                      <a:ext cx="5943600" cy="5573395"/>
+                    </a:xfrm>
+                    <a:prstGeom prst="rect">
+                      <a:avLst/>
+                    </a:prstGeom>
+                  </pic:spPr>
+                </pic:pic>
+              </a:graphicData>
+            </a:graphic>
+          </wp:inline>
+        </w:drawing>
+      </w:r>
     </w:p>
     <w:p>
       <w:pPr>
@@ -1473,32 +1497,6 @@
       <w:pPr>
         <w:jc w:val="center"/>
       </w:pPr>
-      <w:r>
-        <w:pict w14:anchorId="20D42F77">
-          <v:shapetype id="_x0000_t75" coordsize="21600,21600" o:spt="75" o:preferrelative="t" path="m@4@5l@4@11@9@11@9@5xe" filled="f" stroked="f">
-            <v:stroke joinstyle="miter"/>
-            <v:formulas>
-              <v:f eqn="if lineDrawn pixelLineWidth 0"/>
-              <v:f eqn="sum @0 1 0"/>
-              <v:f eqn="sum 0 0 @1"/>
-              <v:f eqn="prod @2 1 2"/>
-              <v:f eqn="prod @3 21600 pixelWidth"/>
-              <v:f eqn="prod @3 21600 pixelHeight"/>
-              <v:f eqn="sum @0 0 1"/>
-              <v:f eqn="prod @6 1 2"/>
-              <v:f eqn="prod @7 21600 pixelWidth"/>
-              <v:f eqn="sum @8 21600 0"/>
-              <v:f eqn="prod @7 21600 pixelHeight"/>
-              <v:f eqn="sum @10 21600 0"/>
-            </v:formulas>
-            <v:path o:extrusionok="f" gradientshapeok="t" o:connecttype="rect"/>
-            <o:lock v:ext="edit" aspectratio="t"/>
-          </v:shapetype>
-          <v:shape id="_x0000_i1025" type="#_x0000_t75" style="width:468pt;height:438.75pt">
-            <v:imagedata r:id="rId8" o:title="login"/>
-          </v:shape>
-        </w:pict>
-      </w:r>
     </w:p>
     <w:p>
       <w:r>
@@ -1512,8 +1510,6 @@
           <w:t>here</w:t>
         </w:r>
       </w:hyperlink>
-      <w:bookmarkStart w:id="12" w:name="_GoBack"/>
-      <w:bookmarkEnd w:id="12"/>
       <w:r>
         <w:t>:</w:t>
       </w:r>
@@ -1530,7 +1526,6 @@
       <w:r>
         <w:rPr>
           <w:noProof/>
-          <w:lang w:val="de-DE" w:eastAsia="de-DE"/>
         </w:rPr>
         <w:lastRenderedPageBreak/>
         <w:drawing>
@@ -1695,14 +1690,12 @@
       <w:bookmarkStart w:id="25" w:name="_Toc423410255"/>
       <w:bookmarkStart w:id="26" w:name="_Toc425054514"/>
       <w:bookmarkStart w:id="27" w:name="_Toc434413583"/>
-      <w:proofErr w:type="spellStart"/>
       <w:r>
         <w:t>Postconditions</w:t>
       </w:r>
       <w:bookmarkEnd w:id="25"/>
       <w:bookmarkEnd w:id="26"/>
       <w:bookmarkEnd w:id="27"/>
-      <w:proofErr w:type="spellEnd"/>
     </w:p>
     <w:p>
       <w:pPr>
@@ -1711,7 +1704,13 @@
       </w:pPr>
       <w:bookmarkStart w:id="28" w:name="_Toc434413584"/>
       <w:r>
-        <w:t>Redirected to login screen</w:t>
+        <w:t xml:space="preserve">Redirected to </w:t>
+      </w:r>
+      <w:r>
+        <w:t>Home</w:t>
+      </w:r>
+      <w:r>
+        <w:t xml:space="preserve"> screen</w:t>
       </w:r>
       <w:bookmarkEnd w:id="28"/>
     </w:p>
@@ -1720,7 +1719,13 @@
         <w:ind w:left="720"/>
       </w:pPr>
       <w:r>
-        <w:t>After a successful login the user will be redirected to the Home page.</w:t>
+        <w:t xml:space="preserve">After a successful login the user will be redirected to the Home </w:t>
+      </w:r>
+      <w:r>
+        <w:t>screen</w:t>
+      </w:r>
+      <w:r>
+        <w:t>.</w:t>
       </w:r>
     </w:p>
     <w:p>
@@ -1933,7 +1938,7 @@
               <w:rStyle w:val="Seitenzahl"/>
               <w:noProof/>
             </w:rPr>
-            <w:t>5</w:t>
+            <w:t>6</w:t>
           </w:r>
           <w:r>
             <w:rPr>
@@ -2100,21 +2105,11 @@
               <w:tab w:val="left" w:pos="4680"/>
             </w:tabs>
           </w:pPr>
-          <w:r>
-            <w:fldChar w:fldCharType="begin"/>
-          </w:r>
-          <w:r>
-            <w:instrText xml:space="preserve">title  \* Mergeformat </w:instrText>
-          </w:r>
-          <w:r>
-            <w:fldChar w:fldCharType="separate"/>
-          </w:r>
-          <w:r>
-            <w:t>Use-Case Specification: Register</w:t>
-          </w:r>
-          <w:r>
-            <w:fldChar w:fldCharType="end"/>
-          </w:r>
+          <w:fldSimple w:instr="title  \* Mergeformat ">
+            <w:r>
+              <w:t>Use-Case Specification: Register</w:t>
+            </w:r>
+          </w:fldSimple>
           <w:r>
             <w:tab/>
           </w:r>

--- a/Use Case/Login/UCSLogin.docx
+++ b/Use Case/Login/UCSLogin.docx
@@ -7,22 +7,42 @@
         <w:pStyle w:val="Titel"/>
         <w:jc w:val="right"/>
       </w:pPr>
-      <w:fldSimple w:instr=" SUBJECT  \* MERGEFORMAT ">
-        <w:r>
-          <w:t>Gaming-Bets</w:t>
-        </w:r>
-      </w:fldSimple>
+      <w:r>
+        <w:fldChar w:fldCharType="begin"/>
+      </w:r>
+      <w:r>
+        <w:instrText xml:space="preserve"> SUBJECT  \* MERGEFORMAT </w:instrText>
+      </w:r>
+      <w:r>
+        <w:fldChar w:fldCharType="separate"/>
+      </w:r>
+      <w:r>
+        <w:t>Gaming-Bets</w:t>
+      </w:r>
+      <w:r>
+        <w:fldChar w:fldCharType="end"/>
+      </w:r>
     </w:p>
     <w:p>
       <w:pPr>
         <w:pStyle w:val="Titel"/>
         <w:jc w:val="right"/>
       </w:pPr>
-      <w:fldSimple w:instr="title  \* Mergeformat ">
-        <w:r>
-          <w:t>Use-Case Specification: Login</w:t>
-        </w:r>
-      </w:fldSimple>
+      <w:r>
+        <w:fldChar w:fldCharType="begin"/>
+      </w:r>
+      <w:r>
+        <w:instrText xml:space="preserve">title  \* Mergeformat </w:instrText>
+      </w:r>
+      <w:r>
+        <w:fldChar w:fldCharType="separate"/>
+      </w:r>
+      <w:r>
+        <w:t>Use-Case Specification: Login</w:t>
+      </w:r>
+      <w:r>
+        <w:fldChar w:fldCharType="end"/>
+      </w:r>
     </w:p>
     <w:p>
       <w:pPr>
@@ -50,8 +70,6 @@
         </w:rPr>
         <w:t>1.1</w:t>
       </w:r>
-      <w:bookmarkStart w:id="0" w:name="_GoBack"/>
-      <w:bookmarkEnd w:id="0"/>
     </w:p>
     <w:p/>
     <w:p>
@@ -241,8 +259,13 @@
               <w:pStyle w:val="Tabletext"/>
             </w:pPr>
             <w:r>
-              <w:t>André Helbig</w:t>
+              <w:t xml:space="preserve">André </w:t>
             </w:r>
+            <w:proofErr w:type="spellStart"/>
+            <w:r>
+              <w:t>Helbig</w:t>
+            </w:r>
+            <w:proofErr w:type="spellEnd"/>
           </w:p>
         </w:tc>
       </w:tr>
@@ -295,8 +318,13 @@
               <w:pStyle w:val="Tabletext"/>
             </w:pPr>
             <w:r>
-              <w:t>André Helbig</w:t>
+              <w:t xml:space="preserve">André </w:t>
             </w:r>
+            <w:proofErr w:type="spellStart"/>
+            <w:r>
+              <w:t>Helbig</w:t>
+            </w:r>
+            <w:proofErr w:type="spellEnd"/>
           </w:p>
         </w:tc>
       </w:tr>
@@ -325,7 +353,6 @@
           <w:noProof/>
           <w:sz w:val="22"/>
           <w:szCs w:val="22"/>
-          <w:lang w:val="de-DE" w:eastAsia="de-DE"/>
         </w:rPr>
       </w:pPr>
       <w:r>
@@ -349,7 +376,6 @@
           <w:noProof/>
           <w:sz w:val="22"/>
           <w:szCs w:val="22"/>
-          <w:lang w:val="de-DE" w:eastAsia="de-DE"/>
         </w:rPr>
         <w:tab/>
       </w:r>
@@ -375,7 +401,7 @@
         <w:rPr>
           <w:noProof/>
         </w:rPr>
-        <w:instrText xml:space="preserve"> PAGEREF _Toc434413573 \h </w:instrText>
+        <w:instrText xml:space="preserve"> PAGEREF _Toc438583447 \h </w:instrText>
       </w:r>
       <w:r>
         <w:rPr>
@@ -412,7 +438,6 @@
           <w:noProof/>
           <w:sz w:val="22"/>
           <w:szCs w:val="22"/>
-          <w:lang w:val="de-DE" w:eastAsia="de-DE"/>
         </w:rPr>
       </w:pPr>
       <w:r>
@@ -427,7 +452,6 @@
           <w:noProof/>
           <w:sz w:val="22"/>
           <w:szCs w:val="22"/>
-          <w:lang w:val="de-DE" w:eastAsia="de-DE"/>
         </w:rPr>
         <w:tab/>
       </w:r>
@@ -453,7 +477,7 @@
         <w:rPr>
           <w:noProof/>
         </w:rPr>
-        <w:instrText xml:space="preserve"> PAGEREF _Toc434413574 \h </w:instrText>
+        <w:instrText xml:space="preserve"> PAGEREF _Toc438583448 \h </w:instrText>
       </w:r>
       <w:r>
         <w:rPr>
@@ -490,7 +514,6 @@
           <w:noProof/>
           <w:sz w:val="22"/>
           <w:szCs w:val="22"/>
-          <w:lang w:val="de-DE" w:eastAsia="de-DE"/>
         </w:rPr>
       </w:pPr>
       <w:r>
@@ -505,7 +528,6 @@
           <w:noProof/>
           <w:sz w:val="22"/>
           <w:szCs w:val="22"/>
-          <w:lang w:val="de-DE" w:eastAsia="de-DE"/>
         </w:rPr>
         <w:tab/>
       </w:r>
@@ -531,7 +553,7 @@
         <w:rPr>
           <w:noProof/>
         </w:rPr>
-        <w:instrText xml:space="preserve"> PAGEREF _Toc434413575 \h </w:instrText>
+        <w:instrText xml:space="preserve"> PAGEREF _Toc438583449 \h </w:instrText>
       </w:r>
       <w:r>
         <w:rPr>
@@ -568,7 +590,6 @@
           <w:noProof/>
           <w:sz w:val="22"/>
           <w:szCs w:val="22"/>
-          <w:lang w:val="de-DE" w:eastAsia="de-DE"/>
         </w:rPr>
       </w:pPr>
       <w:r>
@@ -583,7 +604,6 @@
           <w:noProof/>
           <w:sz w:val="22"/>
           <w:szCs w:val="22"/>
-          <w:lang w:val="de-DE" w:eastAsia="de-DE"/>
         </w:rPr>
         <w:tab/>
       </w:r>
@@ -609,7 +629,7 @@
         <w:rPr>
           <w:noProof/>
         </w:rPr>
-        <w:instrText xml:space="preserve"> PAGEREF _Toc434413576 \h </w:instrText>
+        <w:instrText xml:space="preserve"> PAGEREF _Toc438583450 \h </w:instrText>
       </w:r>
       <w:r>
         <w:rPr>
@@ -646,7 +666,6 @@
           <w:noProof/>
           <w:sz w:val="22"/>
           <w:szCs w:val="22"/>
-          <w:lang w:val="de-DE" w:eastAsia="de-DE"/>
         </w:rPr>
       </w:pPr>
       <w:r>
@@ -661,7 +680,6 @@
           <w:noProof/>
           <w:sz w:val="22"/>
           <w:szCs w:val="22"/>
-          <w:lang w:val="de-DE" w:eastAsia="de-DE"/>
         </w:rPr>
         <w:tab/>
       </w:r>
@@ -687,7 +705,7 @@
         <w:rPr>
           <w:noProof/>
         </w:rPr>
-        <w:instrText xml:space="preserve"> PAGEREF _Toc434413577 \h </w:instrText>
+        <w:instrText xml:space="preserve"> PAGEREF _Toc438583451 \h </w:instrText>
       </w:r>
       <w:r>
         <w:rPr>
@@ -721,7 +739,6 @@
           <w:noProof/>
           <w:sz w:val="22"/>
           <w:szCs w:val="22"/>
-          <w:lang w:val="de-DE" w:eastAsia="de-DE"/>
         </w:rPr>
       </w:pPr>
       <w:r>
@@ -736,7 +753,6 @@
           <w:noProof/>
           <w:sz w:val="22"/>
           <w:szCs w:val="22"/>
-          <w:lang w:val="de-DE" w:eastAsia="de-DE"/>
         </w:rPr>
         <w:tab/>
       </w:r>
@@ -762,7 +778,7 @@
         <w:rPr>
           <w:noProof/>
         </w:rPr>
-        <w:instrText xml:space="preserve"> PAGEREF _Toc434413578 \h </w:instrText>
+        <w:instrText xml:space="preserve"> PAGEREF _Toc438583452 \h </w:instrText>
       </w:r>
       <w:r>
         <w:rPr>
@@ -799,7 +815,6 @@
           <w:noProof/>
           <w:sz w:val="22"/>
           <w:szCs w:val="22"/>
-          <w:lang w:val="de-DE" w:eastAsia="de-DE"/>
         </w:rPr>
       </w:pPr>
       <w:r>
@@ -814,7 +829,6 @@
           <w:noProof/>
           <w:sz w:val="22"/>
           <w:szCs w:val="22"/>
-          <w:lang w:val="de-DE" w:eastAsia="de-DE"/>
         </w:rPr>
         <w:tab/>
       </w:r>
@@ -840,7 +854,7 @@
         <w:rPr>
           <w:noProof/>
         </w:rPr>
-        <w:instrText xml:space="preserve"> PAGEREF _Toc434413579 \h </w:instrText>
+        <w:instrText xml:space="preserve"> PAGEREF _Toc438583453 \h </w:instrText>
       </w:r>
       <w:r>
         <w:rPr>
@@ -877,7 +891,6 @@
           <w:noProof/>
           <w:sz w:val="22"/>
           <w:szCs w:val="22"/>
-          <w:lang w:val="de-DE" w:eastAsia="de-DE"/>
         </w:rPr>
       </w:pPr>
       <w:r>
@@ -892,7 +905,6 @@
           <w:noProof/>
           <w:sz w:val="22"/>
           <w:szCs w:val="22"/>
-          <w:lang w:val="de-DE" w:eastAsia="de-DE"/>
         </w:rPr>
         <w:tab/>
       </w:r>
@@ -918,7 +930,7 @@
         <w:rPr>
           <w:noProof/>
         </w:rPr>
-        <w:instrText xml:space="preserve"> PAGEREF _Toc434413580 \h </w:instrText>
+        <w:instrText xml:space="preserve"> PAGEREF _Toc438583454 \h </w:instrText>
       </w:r>
       <w:r>
         <w:rPr>
@@ -955,7 +967,6 @@
           <w:noProof/>
           <w:sz w:val="22"/>
           <w:szCs w:val="22"/>
-          <w:lang w:val="de-DE" w:eastAsia="de-DE"/>
         </w:rPr>
       </w:pPr>
       <w:r>
@@ -970,7 +981,6 @@
           <w:noProof/>
           <w:sz w:val="22"/>
           <w:szCs w:val="22"/>
-          <w:lang w:val="de-DE" w:eastAsia="de-DE"/>
         </w:rPr>
         <w:tab/>
       </w:r>
@@ -996,7 +1006,7 @@
         <w:rPr>
           <w:noProof/>
         </w:rPr>
-        <w:instrText xml:space="preserve"> PAGEREF _Toc434413581 \h </w:instrText>
+        <w:instrText xml:space="preserve"> PAGEREF _Toc438583455 \h </w:instrText>
       </w:r>
       <w:r>
         <w:rPr>
@@ -1021,6 +1031,8 @@
         </w:rPr>
         <w:fldChar w:fldCharType="end"/>
       </w:r>
+      <w:bookmarkStart w:id="0" w:name="_GoBack"/>
+      <w:bookmarkEnd w:id="0"/>
     </w:p>
     <w:p>
       <w:pPr>
@@ -1033,7 +1045,6 @@
           <w:noProof/>
           <w:sz w:val="22"/>
           <w:szCs w:val="22"/>
-          <w:lang w:val="de-DE" w:eastAsia="de-DE"/>
         </w:rPr>
       </w:pPr>
       <w:r>
@@ -1048,7 +1059,6 @@
           <w:noProof/>
           <w:sz w:val="22"/>
           <w:szCs w:val="22"/>
-          <w:lang w:val="de-DE" w:eastAsia="de-DE"/>
         </w:rPr>
         <w:tab/>
       </w:r>
@@ -1074,7 +1084,7 @@
         <w:rPr>
           <w:noProof/>
         </w:rPr>
-        <w:instrText xml:space="preserve"> PAGEREF _Toc434413582 \h </w:instrText>
+        <w:instrText xml:space="preserve"> PAGEREF _Toc438583456 \h </w:instrText>
       </w:r>
       <w:r>
         <w:rPr>
@@ -1111,7 +1121,6 @@
           <w:noProof/>
           <w:sz w:val="22"/>
           <w:szCs w:val="22"/>
-          <w:lang w:val="de-DE" w:eastAsia="de-DE"/>
         </w:rPr>
       </w:pPr>
       <w:r>
@@ -1126,7 +1135,6 @@
           <w:noProof/>
           <w:sz w:val="22"/>
           <w:szCs w:val="22"/>
-          <w:lang w:val="de-DE" w:eastAsia="de-DE"/>
         </w:rPr>
         <w:tab/>
       </w:r>
@@ -1152,7 +1160,7 @@
         <w:rPr>
           <w:noProof/>
         </w:rPr>
-        <w:instrText xml:space="preserve"> PAGEREF _Toc434413583 \h </w:instrText>
+        <w:instrText xml:space="preserve"> PAGEREF _Toc438583457 \h </w:instrText>
       </w:r>
       <w:r>
         <w:rPr>
@@ -1169,7 +1177,7 @@
         <w:rPr>
           <w:noProof/>
         </w:rPr>
-        <w:t>5</w:t>
+        <w:t>6</w:t>
       </w:r>
       <w:r>
         <w:rPr>
@@ -1189,7 +1197,6 @@
           <w:noProof/>
           <w:sz w:val="22"/>
           <w:szCs w:val="22"/>
-          <w:lang w:val="de-DE" w:eastAsia="de-DE"/>
         </w:rPr>
       </w:pPr>
       <w:r>
@@ -1204,7 +1211,6 @@
           <w:noProof/>
           <w:sz w:val="22"/>
           <w:szCs w:val="22"/>
-          <w:lang w:val="de-DE" w:eastAsia="de-DE"/>
         </w:rPr>
         <w:tab/>
       </w:r>
@@ -1212,7 +1218,7 @@
         <w:rPr>
           <w:noProof/>
         </w:rPr>
-        <w:t>Redirected to login screen</w:t>
+        <w:t>Redirected to Home screen</w:t>
       </w:r>
       <w:r>
         <w:rPr>
@@ -1230,7 +1236,7 @@
         <w:rPr>
           <w:noProof/>
         </w:rPr>
-        <w:instrText xml:space="preserve"> PAGEREF _Toc434413584 \h </w:instrText>
+        <w:instrText xml:space="preserve"> PAGEREF _Toc438583458 \h </w:instrText>
       </w:r>
       <w:r>
         <w:rPr>
@@ -1247,7 +1253,7 @@
         <w:rPr>
           <w:noProof/>
         </w:rPr>
-        <w:t>5</w:t>
+        <w:t>6</w:t>
       </w:r>
       <w:r>
         <w:rPr>
@@ -1267,7 +1273,6 @@
           <w:noProof/>
           <w:sz w:val="22"/>
           <w:szCs w:val="22"/>
-          <w:lang w:val="de-DE" w:eastAsia="de-DE"/>
         </w:rPr>
       </w:pPr>
       <w:r>
@@ -1282,7 +1287,6 @@
           <w:noProof/>
           <w:sz w:val="22"/>
           <w:szCs w:val="22"/>
-          <w:lang w:val="de-DE" w:eastAsia="de-DE"/>
         </w:rPr>
         <w:tab/>
       </w:r>
@@ -1308,7 +1312,7 @@
         <w:rPr>
           <w:noProof/>
         </w:rPr>
-        <w:instrText xml:space="preserve"> PAGEREF _Toc434413585 \h </w:instrText>
+        <w:instrText xml:space="preserve"> PAGEREF _Toc438583459 \h </w:instrText>
       </w:r>
       <w:r>
         <w:rPr>
@@ -1325,7 +1329,7 @@
         <w:rPr>
           <w:noProof/>
         </w:rPr>
-        <w:t>5</w:t>
+        <w:t>6</w:t>
       </w:r>
       <w:r>
         <w:rPr>
@@ -1348,11 +1352,22 @@
       <w:r>
         <w:br w:type="page"/>
       </w:r>
-      <w:fldSimple w:instr="title  \* Mergeformat ">
-        <w:r>
-          <w:t>Use-Case Specification: Login</w:t>
-        </w:r>
-      </w:fldSimple>
+      <w:r>
+        <w:lastRenderedPageBreak/>
+        <w:fldChar w:fldCharType="begin"/>
+      </w:r>
+      <w:r>
+        <w:instrText xml:space="preserve">title  \* Mergeformat </w:instrText>
+      </w:r>
+      <w:r>
+        <w:fldChar w:fldCharType="separate"/>
+      </w:r>
+      <w:r>
+        <w:t>Use-Case Specification: Login</w:t>
+      </w:r>
+      <w:r>
+        <w:fldChar w:fldCharType="end"/>
+      </w:r>
       <w:bookmarkStart w:id="1" w:name="_Toc423410237"/>
       <w:bookmarkStart w:id="2" w:name="_Toc425054503"/>
       <w:r>
@@ -1370,27 +1385,27 @@
       <w:pPr>
         <w:pStyle w:val="berschrift1"/>
       </w:pPr>
-      <w:bookmarkStart w:id="3" w:name="_Toc434413573"/>
-      <w:bookmarkStart w:id="4" w:name="_Toc423410238"/>
-      <w:bookmarkStart w:id="5" w:name="_Toc425054504"/>
+      <w:bookmarkStart w:id="3" w:name="_Toc423410238"/>
+      <w:bookmarkStart w:id="4" w:name="_Toc425054504"/>
+      <w:bookmarkStart w:id="5" w:name="_Toc438583447"/>
       <w:r>
         <w:t>Use-Case Name</w:t>
       </w:r>
+      <w:bookmarkEnd w:id="5"/>
+      <w:r>
+        <w:t xml:space="preserve"> </w:t>
+      </w:r>
+    </w:p>
+    <w:p>
+      <w:pPr>
+        <w:pStyle w:val="berschrift2"/>
+      </w:pPr>
+      <w:bookmarkStart w:id="6" w:name="_Toc438583448"/>
+      <w:r>
+        <w:t>Brief Description</w:t>
+      </w:r>
       <w:bookmarkEnd w:id="3"/>
-      <w:r>
-        <w:t xml:space="preserve"> </w:t>
-      </w:r>
-    </w:p>
-    <w:p>
-      <w:pPr>
-        <w:pStyle w:val="berschrift2"/>
-      </w:pPr>
-      <w:bookmarkStart w:id="6" w:name="_Toc434413574"/>
-      <w:r>
-        <w:t>Brief Description</w:t>
-      </w:r>
       <w:bookmarkEnd w:id="4"/>
-      <w:bookmarkEnd w:id="5"/>
       <w:bookmarkEnd w:id="6"/>
     </w:p>
     <w:p>
@@ -1411,7 +1426,7 @@
       </w:pPr>
       <w:bookmarkStart w:id="7" w:name="_Toc423410239"/>
       <w:bookmarkStart w:id="8" w:name="_Toc425054505"/>
-      <w:bookmarkStart w:id="9" w:name="_Toc434413575"/>
+      <w:bookmarkStart w:id="9" w:name="_Toc438583449"/>
       <w:r>
         <w:t>Flow of Events</w:t>
       </w:r>
@@ -1426,7 +1441,7 @@
       </w:pPr>
       <w:bookmarkStart w:id="10" w:name="_Toc423410240"/>
       <w:bookmarkStart w:id="11" w:name="_Toc425054506"/>
-      <w:bookmarkStart w:id="12" w:name="_Toc434413576"/>
+      <w:bookmarkStart w:id="12" w:name="_Toc438583450"/>
       <w:r>
         <w:t>Basic Flow</w:t>
       </w:r>
@@ -1498,22 +1513,7 @@
         <w:jc w:val="center"/>
       </w:pPr>
     </w:p>
-    <w:p>
-      <w:r>
-        <w:t xml:space="preserve">This may not be the final version, for current version check </w:t>
-      </w:r>
-      <w:hyperlink r:id="rId9" w:history="1">
-        <w:r>
-          <w:rPr>
-            <w:rStyle w:val="Hyperlink"/>
-          </w:rPr>
-          <w:t>here</w:t>
-        </w:r>
-      </w:hyperlink>
-      <w:r>
-        <w:t>:</w:t>
-      </w:r>
-    </w:p>
+    <w:p/>
     <w:p>
       <w:pPr>
         <w:jc w:val="center"/>
@@ -1529,10 +1529,10 @@
         </w:rPr>
         <w:lastRenderedPageBreak/>
         <w:drawing>
-          <wp:inline distT="0" distB="0" distL="0" distR="0" wp14:anchorId="0AF7BFA0" wp14:editId="5D7F18B1">
-            <wp:extent cx="2495550" cy="2743200"/>
+          <wp:inline distT="0" distB="0" distL="0" distR="0" wp14:anchorId="52B86AAE" wp14:editId="6ED2B2DE">
+            <wp:extent cx="3810532" cy="5315692"/>
             <wp:effectExtent l="0" t="0" r="0" b="0"/>
-            <wp:docPr id="1" name="Grafik 1"/>
+            <wp:docPr id="2" name="Grafik 2"/>
             <wp:cNvGraphicFramePr>
               <a:graphicFrameLocks xmlns:a="http://schemas.openxmlformats.org/drawingml/2006/main" noChangeAspect="1"/>
             </wp:cNvGraphicFramePr>
@@ -1540,11 +1540,17 @@
               <a:graphicData uri="http://schemas.openxmlformats.org/drawingml/2006/picture">
                 <pic:pic xmlns:pic="http://schemas.openxmlformats.org/drawingml/2006/picture">
                   <pic:nvPicPr>
-                    <pic:cNvPr id="1" name=""/>
+                    <pic:cNvPr id="2" name="FeatureFile.PNG"/>
                     <pic:cNvPicPr/>
                   </pic:nvPicPr>
                   <pic:blipFill>
-                    <a:blip r:embed="rId10"/>
+                    <a:blip r:embed="rId9">
+                      <a:extLst>
+                        <a:ext uri="{28A0092B-C50C-407E-A947-70E740481C1C}">
+                          <a14:useLocalDpi xmlns:a14="http://schemas.microsoft.com/office/drawing/2010/main" val="0"/>
+                        </a:ext>
+                      </a:extLst>
+                    </a:blip>
                     <a:stretch>
                       <a:fillRect/>
                     </a:stretch>
@@ -1552,7 +1558,7 @@
                   <pic:spPr>
                     <a:xfrm>
                       <a:off x="0" y="0"/>
-                      <a:ext cx="2495550" cy="2743200"/>
+                      <a:ext cx="3810532" cy="5315692"/>
                     </a:xfrm>
                     <a:prstGeom prst="rect">
                       <a:avLst/>
@@ -1572,7 +1578,7 @@
       </w:pPr>
       <w:bookmarkStart w:id="13" w:name="_Toc423410241"/>
       <w:bookmarkStart w:id="14" w:name="_Toc425054507"/>
-      <w:bookmarkStart w:id="15" w:name="_Toc434413577"/>
+      <w:bookmarkStart w:id="15" w:name="_Toc438583451"/>
       <w:r>
         <w:t>Alternative Flows</w:t>
       </w:r>
@@ -1585,7 +1591,7 @@
         <w:pStyle w:val="berschrift3"/>
         <w:widowControl/>
       </w:pPr>
-      <w:bookmarkStart w:id="16" w:name="_Toc434413578"/>
+      <w:bookmarkStart w:id="16" w:name="_Toc438583452"/>
       <w:r>
         <w:t>Data is not valid</w:t>
       </w:r>
@@ -1611,7 +1617,7 @@
       </w:pPr>
       <w:bookmarkStart w:id="17" w:name="_Toc423410251"/>
       <w:bookmarkStart w:id="18" w:name="_Toc425054510"/>
-      <w:bookmarkStart w:id="19" w:name="_Toc434413579"/>
+      <w:bookmarkStart w:id="19" w:name="_Toc438583453"/>
       <w:r>
         <w:t>Special Requirements</w:t>
       </w:r>
@@ -1634,7 +1640,7 @@
       </w:pPr>
       <w:bookmarkStart w:id="20" w:name="_Toc423410253"/>
       <w:bookmarkStart w:id="21" w:name="_Toc425054512"/>
-      <w:bookmarkStart w:id="22" w:name="_Toc434413580"/>
+      <w:bookmarkStart w:id="22" w:name="_Toc438583454"/>
       <w:r>
         <w:t>Preconditions</w:t>
       </w:r>
@@ -1647,7 +1653,7 @@
         <w:pStyle w:val="berschrift2"/>
         <w:widowControl/>
       </w:pPr>
-      <w:bookmarkStart w:id="23" w:name="_Toc434413581"/>
+      <w:bookmarkStart w:id="23" w:name="_Toc438583455"/>
       <w:r>
         <w:t>App started</w:t>
       </w:r>
@@ -1665,7 +1671,7 @@
       <w:pPr>
         <w:pStyle w:val="berschrift2"/>
       </w:pPr>
-      <w:bookmarkStart w:id="24" w:name="_Toc434413582"/>
+      <w:bookmarkStart w:id="24" w:name="_Toc438583456"/>
       <w:r>
         <w:t>Internet Connection</w:t>
       </w:r>
@@ -1689,20 +1695,23 @@
       </w:pPr>
       <w:bookmarkStart w:id="25" w:name="_Toc423410255"/>
       <w:bookmarkStart w:id="26" w:name="_Toc425054514"/>
-      <w:bookmarkStart w:id="27" w:name="_Toc434413583"/>
-      <w:r>
+      <w:bookmarkStart w:id="27" w:name="_Toc438583457"/>
+      <w:proofErr w:type="spellStart"/>
+      <w:r>
+        <w:lastRenderedPageBreak/>
         <w:t>Postconditions</w:t>
       </w:r>
       <w:bookmarkEnd w:id="25"/>
       <w:bookmarkEnd w:id="26"/>
       <w:bookmarkEnd w:id="27"/>
+      <w:proofErr w:type="spellEnd"/>
     </w:p>
     <w:p>
       <w:pPr>
         <w:pStyle w:val="berschrift2"/>
         <w:widowControl/>
       </w:pPr>
-      <w:bookmarkStart w:id="28" w:name="_Toc434413584"/>
+      <w:bookmarkStart w:id="28" w:name="_Toc438583458"/>
       <w:r>
         <w:t xml:space="preserve">Redirected to </w:t>
       </w:r>
@@ -1732,7 +1741,7 @@
       <w:pPr>
         <w:pStyle w:val="berschrift1"/>
       </w:pPr>
-      <w:bookmarkStart w:id="29" w:name="_Toc434413585"/>
+      <w:bookmarkStart w:id="29" w:name="_Toc438583459"/>
       <w:r>
         <w:t>Extension Points</w:t>
       </w:r>
@@ -1779,8 +1788,8 @@
       </w:pPr>
     </w:p>
     <w:sectPr>
-      <w:headerReference w:type="default" r:id="rId11"/>
-      <w:footerReference w:type="default" r:id="rId12"/>
+      <w:headerReference w:type="default" r:id="rId10"/>
+      <w:footerReference w:type="default" r:id="rId11"/>
       <w:endnotePr>
         <w:numFmt w:val="decimal"/>
       </w:endnotePr>
@@ -1938,7 +1947,7 @@
               <w:rStyle w:val="Seitenzahl"/>
               <w:noProof/>
             </w:rPr>
-            <w:t>6</w:t>
+            <w:t>4</w:t>
           </w:r>
           <w:r>
             <w:rPr>
@@ -2105,11 +2114,21 @@
               <w:tab w:val="left" w:pos="4680"/>
             </w:tabs>
           </w:pPr>
-          <w:fldSimple w:instr="title  \* Mergeformat ">
-            <w:r>
-              <w:t>Use-Case Specification: Register</w:t>
-            </w:r>
-          </w:fldSimple>
+          <w:r>
+            <w:fldChar w:fldCharType="begin"/>
+          </w:r>
+          <w:r>
+            <w:instrText xml:space="preserve">title  \* Mergeformat </w:instrText>
+          </w:r>
+          <w:r>
+            <w:fldChar w:fldCharType="separate"/>
+          </w:r>
+          <w:r>
+            <w:t>Use-Case Specification: Register</w:t>
+          </w:r>
+          <w:r>
+            <w:fldChar w:fldCharType="end"/>
+          </w:r>
           <w:r>
             <w:tab/>
           </w:r>

--- a/Use Case/Login/UCSLogin.docx
+++ b/Use Case/Login/UCSLogin.docx
@@ -1031,8 +1031,6 @@
         </w:rPr>
         <w:fldChar w:fldCharType="end"/>
       </w:r>
-      <w:bookmarkStart w:id="0" w:name="_GoBack"/>
-      <w:bookmarkEnd w:id="0"/>
     </w:p>
     <w:p>
       <w:pPr>
@@ -1368,13 +1366,13 @@
       <w:r>
         <w:fldChar w:fldCharType="end"/>
       </w:r>
-      <w:bookmarkStart w:id="1" w:name="_Toc423410237"/>
-      <w:bookmarkStart w:id="2" w:name="_Toc425054503"/>
+      <w:bookmarkStart w:id="0" w:name="_Toc423410237"/>
+      <w:bookmarkStart w:id="1" w:name="_Toc425054503"/>
       <w:r>
         <w:t xml:space="preserve"> </w:t>
       </w:r>
+      <w:bookmarkEnd w:id="0"/>
       <w:bookmarkEnd w:id="1"/>
-      <w:bookmarkEnd w:id="2"/>
     </w:p>
     <w:p>
       <w:pPr>
@@ -1385,13 +1383,13 @@
       <w:pPr>
         <w:pStyle w:val="berschrift1"/>
       </w:pPr>
+      <w:bookmarkStart w:id="2" w:name="_Toc438583447"/>
       <w:bookmarkStart w:id="3" w:name="_Toc423410238"/>
       <w:bookmarkStart w:id="4" w:name="_Toc425054504"/>
-      <w:bookmarkStart w:id="5" w:name="_Toc438583447"/>
       <w:r>
         <w:t>Use-Case Name</w:t>
       </w:r>
-      <w:bookmarkEnd w:id="5"/>
+      <w:bookmarkEnd w:id="2"/>
       <w:r>
         <w:t xml:space="preserve"> </w:t>
       </w:r>
@@ -1400,13 +1398,13 @@
       <w:pPr>
         <w:pStyle w:val="berschrift2"/>
       </w:pPr>
-      <w:bookmarkStart w:id="6" w:name="_Toc438583448"/>
+      <w:bookmarkStart w:id="5" w:name="_Toc438583448"/>
       <w:r>
         <w:t>Brief Description</w:t>
       </w:r>
       <w:bookmarkEnd w:id="3"/>
       <w:bookmarkEnd w:id="4"/>
-      <w:bookmarkEnd w:id="6"/>
+      <w:bookmarkEnd w:id="5"/>
     </w:p>
     <w:p>
       <w:pPr>
@@ -1424,30 +1422,30 @@
         <w:pStyle w:val="berschrift1"/>
         <w:widowControl/>
       </w:pPr>
-      <w:bookmarkStart w:id="7" w:name="_Toc423410239"/>
-      <w:bookmarkStart w:id="8" w:name="_Toc425054505"/>
-      <w:bookmarkStart w:id="9" w:name="_Toc438583449"/>
+      <w:bookmarkStart w:id="6" w:name="_Toc423410239"/>
+      <w:bookmarkStart w:id="7" w:name="_Toc425054505"/>
+      <w:bookmarkStart w:id="8" w:name="_Toc438583449"/>
       <w:r>
         <w:t>Flow of Events</w:t>
       </w:r>
+      <w:bookmarkEnd w:id="6"/>
       <w:bookmarkEnd w:id="7"/>
       <w:bookmarkEnd w:id="8"/>
-      <w:bookmarkEnd w:id="9"/>
     </w:p>
     <w:p>
       <w:pPr>
         <w:pStyle w:val="berschrift2"/>
         <w:widowControl/>
       </w:pPr>
-      <w:bookmarkStart w:id="10" w:name="_Toc423410240"/>
-      <w:bookmarkStart w:id="11" w:name="_Toc425054506"/>
-      <w:bookmarkStart w:id="12" w:name="_Toc438583450"/>
+      <w:bookmarkStart w:id="9" w:name="_Toc423410240"/>
+      <w:bookmarkStart w:id="10" w:name="_Toc425054506"/>
+      <w:bookmarkStart w:id="11" w:name="_Toc438583450"/>
       <w:r>
         <w:t>Basic Flow</w:t>
       </w:r>
+      <w:bookmarkEnd w:id="9"/>
       <w:bookmarkEnd w:id="10"/>
       <w:bookmarkEnd w:id="11"/>
-      <w:bookmarkEnd w:id="12"/>
       <w:r>
         <w:t xml:space="preserve"> </w:t>
       </w:r>
@@ -1459,6 +1457,7 @@
       <w:r>
         <w:rPr>
           <w:noProof/>
+          <w:lang w:val="en-GB" w:eastAsia="en-GB"/>
         </w:rPr>
         <w:drawing>
           <wp:inline distT="0" distB="0" distL="0" distR="0" wp14:anchorId="3A1C8983" wp14:editId="5B7D4877">
@@ -1526,6 +1525,7 @@
       <w:r>
         <w:rPr>
           <w:noProof/>
+          <w:lang w:val="en-GB" w:eastAsia="en-GB"/>
         </w:rPr>
         <w:lastRenderedPageBreak/>
         <w:drawing>
@@ -1576,54 +1576,54 @@
         <w:pStyle w:val="berschrift2"/>
         <w:widowControl/>
       </w:pPr>
-      <w:bookmarkStart w:id="13" w:name="_Toc423410241"/>
-      <w:bookmarkStart w:id="14" w:name="_Toc425054507"/>
-      <w:bookmarkStart w:id="15" w:name="_Toc438583451"/>
+      <w:bookmarkStart w:id="12" w:name="_Toc423410241"/>
+      <w:bookmarkStart w:id="13" w:name="_Toc425054507"/>
+      <w:bookmarkStart w:id="14" w:name="_Toc438583451"/>
       <w:r>
         <w:t>Alternative Flows</w:t>
       </w:r>
+      <w:bookmarkEnd w:id="12"/>
       <w:bookmarkEnd w:id="13"/>
       <w:bookmarkEnd w:id="14"/>
-      <w:bookmarkEnd w:id="15"/>
     </w:p>
     <w:p>
       <w:pPr>
         <w:pStyle w:val="berschrift3"/>
         <w:widowControl/>
       </w:pPr>
-      <w:bookmarkStart w:id="16" w:name="_Toc438583452"/>
+      <w:bookmarkStart w:id="15" w:name="_Toc438583452"/>
       <w:r>
         <w:t>Data is not valid</w:t>
       </w:r>
+      <w:bookmarkEnd w:id="15"/>
+    </w:p>
+    <w:p>
+      <w:pPr>
+        <w:ind w:left="720"/>
+      </w:pPr>
+      <w:r>
+        <w:t>If the personal Data which the user send to the System are not valid, an error message will be created and send to the user. T</w:t>
+      </w:r>
+      <w:r>
+        <w:t>his error message will provide i</w:t>
+      </w:r>
+      <w:r>
+        <w:t>nformation on the problem which occurred, if possible.</w:t>
+      </w:r>
+    </w:p>
+    <w:p>
+      <w:pPr>
+        <w:pStyle w:val="berschrift1"/>
+      </w:pPr>
+      <w:bookmarkStart w:id="16" w:name="_Toc423410251"/>
+      <w:bookmarkStart w:id="17" w:name="_Toc425054510"/>
+      <w:bookmarkStart w:id="18" w:name="_Toc438583453"/>
+      <w:r>
+        <w:t>Special Requirements</w:t>
+      </w:r>
       <w:bookmarkEnd w:id="16"/>
-    </w:p>
-    <w:p>
-      <w:pPr>
-        <w:ind w:left="720"/>
-      </w:pPr>
-      <w:r>
-        <w:t>If the personal Data which the user send to the System are not valid, an error message will be created and send to the user. T</w:t>
-      </w:r>
-      <w:r>
-        <w:t>his error message will provide i</w:t>
-      </w:r>
-      <w:r>
-        <w:t>nformation on the problem which occurred, if possible.</w:t>
-      </w:r>
-    </w:p>
-    <w:p>
-      <w:pPr>
-        <w:pStyle w:val="berschrift1"/>
-      </w:pPr>
-      <w:bookmarkStart w:id="17" w:name="_Toc423410251"/>
-      <w:bookmarkStart w:id="18" w:name="_Toc425054510"/>
-      <w:bookmarkStart w:id="19" w:name="_Toc438583453"/>
-      <w:r>
-        <w:t>Special Requirements</w:t>
-      </w:r>
       <w:bookmarkEnd w:id="17"/>
       <w:bookmarkEnd w:id="18"/>
-      <w:bookmarkEnd w:id="19"/>
     </w:p>
     <w:p>
       <w:pPr>
@@ -1638,44 +1638,44 @@
         <w:pStyle w:val="berschrift1"/>
         <w:widowControl/>
       </w:pPr>
-      <w:bookmarkStart w:id="20" w:name="_Toc423410253"/>
-      <w:bookmarkStart w:id="21" w:name="_Toc425054512"/>
-      <w:bookmarkStart w:id="22" w:name="_Toc438583454"/>
+      <w:bookmarkStart w:id="19" w:name="_Toc423410253"/>
+      <w:bookmarkStart w:id="20" w:name="_Toc425054512"/>
+      <w:bookmarkStart w:id="21" w:name="_Toc438583454"/>
       <w:r>
         <w:t>Preconditions</w:t>
       </w:r>
+      <w:bookmarkEnd w:id="19"/>
       <w:bookmarkEnd w:id="20"/>
       <w:bookmarkEnd w:id="21"/>
-      <w:bookmarkEnd w:id="22"/>
     </w:p>
     <w:p>
       <w:pPr>
         <w:pStyle w:val="berschrift2"/>
         <w:widowControl/>
       </w:pPr>
-      <w:bookmarkStart w:id="23" w:name="_Toc438583455"/>
+      <w:bookmarkStart w:id="22" w:name="_Toc438583455"/>
       <w:r>
         <w:t>App started</w:t>
       </w:r>
+      <w:bookmarkEnd w:id="22"/>
+    </w:p>
+    <w:p>
+      <w:pPr>
+        <w:ind w:left="720"/>
+      </w:pPr>
+      <w:r>
+        <w:t>The app must be running.</w:t>
+      </w:r>
+    </w:p>
+    <w:p>
+      <w:pPr>
+        <w:pStyle w:val="berschrift2"/>
+      </w:pPr>
+      <w:bookmarkStart w:id="23" w:name="_Toc438583456"/>
+      <w:r>
+        <w:t>Internet Connection</w:t>
+      </w:r>
       <w:bookmarkEnd w:id="23"/>
-    </w:p>
-    <w:p>
-      <w:pPr>
-        <w:ind w:left="720"/>
-      </w:pPr>
-      <w:r>
-        <w:t>The app must be running.</w:t>
-      </w:r>
-    </w:p>
-    <w:p>
-      <w:pPr>
-        <w:pStyle w:val="berschrift2"/>
-      </w:pPr>
-      <w:bookmarkStart w:id="24" w:name="_Toc438583456"/>
-      <w:r>
-        <w:t>Internet Connection</w:t>
-      </w:r>
-      <w:bookmarkEnd w:id="24"/>
     </w:p>
     <w:p>
       <w:pPr>
@@ -1693,17 +1693,17 @@
         <w:pStyle w:val="berschrift1"/>
         <w:widowControl/>
       </w:pPr>
-      <w:bookmarkStart w:id="25" w:name="_Toc423410255"/>
-      <w:bookmarkStart w:id="26" w:name="_Toc425054514"/>
-      <w:bookmarkStart w:id="27" w:name="_Toc438583457"/>
+      <w:bookmarkStart w:id="24" w:name="_Toc423410255"/>
+      <w:bookmarkStart w:id="25" w:name="_Toc425054514"/>
+      <w:bookmarkStart w:id="26" w:name="_Toc438583457"/>
       <w:proofErr w:type="spellStart"/>
       <w:r>
         <w:lastRenderedPageBreak/>
         <w:t>Postconditions</w:t>
       </w:r>
+      <w:bookmarkEnd w:id="24"/>
       <w:bookmarkEnd w:id="25"/>
       <w:bookmarkEnd w:id="26"/>
-      <w:bookmarkEnd w:id="27"/>
       <w:proofErr w:type="spellEnd"/>
     </w:p>
     <w:p>
@@ -1711,7 +1711,7 @@
         <w:pStyle w:val="berschrift2"/>
         <w:widowControl/>
       </w:pPr>
-      <w:bookmarkStart w:id="28" w:name="_Toc438583458"/>
+      <w:bookmarkStart w:id="27" w:name="_Toc438583458"/>
       <w:r>
         <w:t xml:space="preserve">Redirected to </w:t>
       </w:r>
@@ -1721,38 +1721,119 @@
       <w:r>
         <w:t xml:space="preserve"> screen</w:t>
       </w:r>
+      <w:bookmarkEnd w:id="27"/>
+    </w:p>
+    <w:p>
+      <w:pPr>
+        <w:ind w:left="720"/>
+      </w:pPr>
+      <w:r>
+        <w:t xml:space="preserve">After a successful login the user will be redirected to the Home </w:t>
+      </w:r>
+      <w:r>
+        <w:t>screen</w:t>
+      </w:r>
+      <w:r>
+        <w:t>.</w:t>
+      </w:r>
+    </w:p>
+    <w:p>
+      <w:pPr>
+        <w:pStyle w:val="berschrift1"/>
+      </w:pPr>
+      <w:bookmarkStart w:id="28" w:name="_Toc438583459"/>
+      <w:r>
+        <w:t>Extension Points</w:t>
+      </w:r>
       <w:bookmarkEnd w:id="28"/>
     </w:p>
     <w:p>
       <w:pPr>
-        <w:ind w:left="720"/>
-      </w:pPr>
-      <w:r>
-        <w:t xml:space="preserve">After a successful login the user will be redirected to the Home </w:t>
-      </w:r>
-      <w:r>
-        <w:t>screen</w:t>
-      </w:r>
-      <w:r>
-        <w:t>.</w:t>
+        <w:ind w:firstLine="720"/>
+      </w:pPr>
+      <w:r>
+        <w:t>n/a</w:t>
       </w:r>
     </w:p>
     <w:p>
       <w:pPr>
         <w:pStyle w:val="berschrift1"/>
       </w:pPr>
-      <w:bookmarkStart w:id="29" w:name="_Toc438583459"/>
-      <w:r>
-        <w:t>Extension Points</w:t>
-      </w:r>
-      <w:bookmarkEnd w:id="29"/>
-    </w:p>
-    <w:p>
-      <w:pPr>
-        <w:ind w:firstLine="720"/>
-      </w:pPr>
-      <w:r>
-        <w:t>n/a</w:t>
+      <w:r>
+        <w:t>Function Points</w:t>
+      </w:r>
+    </w:p>
+    <w:p>
+      <w:pPr>
+        <w:jc w:val="center"/>
+      </w:pPr>
+      <w:r>
+        <w:rPr>
+          <w:noProof/>
+          <w:lang w:val="en-GB" w:eastAsia="en-GB"/>
+        </w:rPr>
+        <w:drawing>
+          <wp:inline distT="0" distB="0" distL="0" distR="0" wp14:anchorId="530335BB" wp14:editId="24BF391F">
+            <wp:extent cx="5943600" cy="2752013"/>
+            <wp:effectExtent l="0" t="0" r="0" b="0"/>
+            <wp:docPr id="1" name="Grafik 1" descr="F:\Documents\GitHub\documents\Use Case\Login\fp.png"/>
+            <wp:cNvGraphicFramePr>
+              <a:graphicFrameLocks xmlns:a="http://schemas.openxmlformats.org/drawingml/2006/main" noChangeAspect="1"/>
+            </wp:cNvGraphicFramePr>
+            <a:graphic xmlns:a="http://schemas.openxmlformats.org/drawingml/2006/main">
+              <a:graphicData uri="http://schemas.openxmlformats.org/drawingml/2006/picture">
+                <pic:pic xmlns:pic="http://schemas.openxmlformats.org/drawingml/2006/picture">
+                  <pic:nvPicPr>
+                    <pic:cNvPr id="0" name="Picture 3" descr="F:\Documents\GitHub\documents\Use Case\Login\fp.png"/>
+                    <pic:cNvPicPr>
+                      <a:picLocks noChangeAspect="1" noChangeArrowheads="1"/>
+                    </pic:cNvPicPr>
+                  </pic:nvPicPr>
+                  <pic:blipFill>
+                    <a:blip r:embed="rId10">
+                      <a:extLst>
+                        <a:ext uri="{28A0092B-C50C-407E-A947-70E740481C1C}">
+                          <a14:useLocalDpi xmlns:a14="http://schemas.microsoft.com/office/drawing/2010/main" val="0"/>
+                        </a:ext>
+                      </a:extLst>
+                    </a:blip>
+                    <a:srcRect/>
+                    <a:stretch>
+                      <a:fillRect/>
+                    </a:stretch>
+                  </pic:blipFill>
+                  <pic:spPr bwMode="auto">
+                    <a:xfrm>
+                      <a:off x="0" y="0"/>
+                      <a:ext cx="5943600" cy="2752013"/>
+                    </a:xfrm>
+                    <a:prstGeom prst="rect">
+                      <a:avLst/>
+                    </a:prstGeom>
+                    <a:noFill/>
+                    <a:ln>
+                      <a:noFill/>
+                    </a:ln>
+                  </pic:spPr>
+                </pic:pic>
+              </a:graphicData>
+            </a:graphic>
+          </wp:inline>
+        </w:drawing>
+      </w:r>
+    </w:p>
+    <w:p/>
+    <w:p/>
+    <w:p>
+      <w:r>
+        <w:tab/>
+        <w:t xml:space="preserve">This results in a function point calculation of </w:t>
+      </w:r>
+      <w:r>
+        <w:rPr>
+          <w:b/>
+        </w:rPr>
+        <w:t>18</w:t>
       </w:r>
     </w:p>
     <w:p/>
@@ -1760,36 +1841,20 @@
     <w:p/>
     <w:p/>
     <w:p/>
+    <w:p>
+      <w:bookmarkStart w:id="29" w:name="_GoBack"/>
+      <w:bookmarkEnd w:id="29"/>
+    </w:p>
     <w:p/>
     <w:p/>
-    <w:p/>
-    <w:p/>
-    <w:p/>
-    <w:p/>
-    <w:p/>
-    <w:p/>
-    <w:p/>
-    <w:p/>
-    <w:p/>
-    <w:p/>
-    <w:p/>
-    <w:p/>
-    <w:p/>
-    <w:p/>
-    <w:p/>
-    <w:p/>
-    <w:p/>
-    <w:p/>
-    <w:p/>
-    <w:p/>
     <w:p>
       <w:pPr>
         <w:jc w:val="center"/>
       </w:pPr>
     </w:p>
     <w:sectPr>
-      <w:headerReference w:type="default" r:id="rId10"/>
-      <w:footerReference w:type="default" r:id="rId11"/>
+      <w:headerReference w:type="default" r:id="rId11"/>
+      <w:footerReference w:type="default" r:id="rId12"/>
       <w:endnotePr>
         <w:numFmt w:val="decimal"/>
       </w:endnotePr>
@@ -1900,7 +1965,7 @@
             <w:rPr>
               <w:noProof/>
             </w:rPr>
-            <w:t>2015</w:t>
+            <w:t>2016</w:t>
           </w:r>
           <w:r>
             <w:fldChar w:fldCharType="end"/>
@@ -1947,7 +2012,7 @@
               <w:rStyle w:val="Seitenzahl"/>
               <w:noProof/>
             </w:rPr>
-            <w:t>4</w:t>
+            <w:t>6</w:t>
           </w:r>
           <w:r>
             <w:rPr>

--- a/Use Case/Login/UCSLogin.docx
+++ b/Use Case/Login/UCSLogin.docx
@@ -28,21 +28,11 @@
         <w:pStyle w:val="Titel"/>
         <w:jc w:val="right"/>
       </w:pPr>
-      <w:r>
-        <w:fldChar w:fldCharType="begin"/>
-      </w:r>
-      <w:r>
-        <w:instrText xml:space="preserve">title  \* Mergeformat </w:instrText>
-      </w:r>
-      <w:r>
-        <w:fldChar w:fldCharType="separate"/>
-      </w:r>
-      <w:r>
-        <w:t>Use-Case Specification: Login</w:t>
-      </w:r>
-      <w:r>
-        <w:fldChar w:fldCharType="end"/>
-      </w:r>
+      <w:fldSimple w:instr="title  \* Mergeformat ">
+        <w:r>
+          <w:t>Use-Case Specification: Login</w:t>
+        </w:r>
+      </w:fldSimple>
     </w:p>
     <w:p>
       <w:pPr>
@@ -1350,22 +1340,11 @@
       <w:r>
         <w:br w:type="page"/>
       </w:r>
-      <w:r>
-        <w:lastRenderedPageBreak/>
-        <w:fldChar w:fldCharType="begin"/>
-      </w:r>
-      <w:r>
-        <w:instrText xml:space="preserve">title  \* Mergeformat </w:instrText>
-      </w:r>
-      <w:r>
-        <w:fldChar w:fldCharType="separate"/>
-      </w:r>
-      <w:r>
-        <w:t>Use-Case Specification: Login</w:t>
-      </w:r>
-      <w:r>
-        <w:fldChar w:fldCharType="end"/>
-      </w:r>
+      <w:fldSimple w:instr="title  \* Mergeformat ">
+        <w:r>
+          <w:t>Use-Case Specification: Login</w:t>
+        </w:r>
+      </w:fldSimple>
       <w:bookmarkStart w:id="0" w:name="_Toc423410237"/>
       <w:bookmarkStart w:id="1" w:name="_Toc425054503"/>
       <w:r>
@@ -1529,10 +1508,10 @@
         </w:rPr>
         <w:lastRenderedPageBreak/>
         <w:drawing>
-          <wp:inline distT="0" distB="0" distL="0" distR="0" wp14:anchorId="52B86AAE" wp14:editId="6ED2B2DE">
-            <wp:extent cx="3810532" cy="5315692"/>
+          <wp:inline distT="0" distB="0" distL="0" distR="0" wp14:anchorId="63FEA6B8" wp14:editId="28860D5E">
+            <wp:extent cx="4345305" cy="5552440"/>
             <wp:effectExtent l="0" t="0" r="0" b="0"/>
-            <wp:docPr id="2" name="Grafik 2"/>
+            <wp:docPr id="4" name="Grafik 4" descr="F:\Documents\GitHub\documents\Use Case\Login\FeatureFile.PNG"/>
             <wp:cNvGraphicFramePr>
               <a:graphicFrameLocks xmlns:a="http://schemas.openxmlformats.org/drawingml/2006/main" noChangeAspect="1"/>
             </wp:cNvGraphicFramePr>
@@ -1540,8 +1519,10 @@
               <a:graphicData uri="http://schemas.openxmlformats.org/drawingml/2006/picture">
                 <pic:pic xmlns:pic="http://schemas.openxmlformats.org/drawingml/2006/picture">
                   <pic:nvPicPr>
-                    <pic:cNvPr id="2" name="FeatureFile.PNG"/>
-                    <pic:cNvPicPr/>
+                    <pic:cNvPr id="0" name="Picture 1" descr="F:\Documents\GitHub\documents\Use Case\Login\FeatureFile.PNG"/>
+                    <pic:cNvPicPr>
+                      <a:picLocks noChangeAspect="1" noChangeArrowheads="1"/>
+                    </pic:cNvPicPr>
                   </pic:nvPicPr>
                   <pic:blipFill>
                     <a:blip r:embed="rId9">
@@ -1551,18 +1532,23 @@
                         </a:ext>
                       </a:extLst>
                     </a:blip>
+                    <a:srcRect/>
                     <a:stretch>
                       <a:fillRect/>
                     </a:stretch>
                   </pic:blipFill>
-                  <pic:spPr>
+                  <pic:spPr bwMode="auto">
                     <a:xfrm>
                       <a:off x="0" y="0"/>
-                      <a:ext cx="3810532" cy="5315692"/>
+                      <a:ext cx="4345305" cy="5552440"/>
                     </a:xfrm>
                     <a:prstGeom prst="rect">
                       <a:avLst/>
                     </a:prstGeom>
+                    <a:noFill/>
+                    <a:ln>
+                      <a:noFill/>
+                    </a:ln>
                   </pic:spPr>
                 </pic:pic>
               </a:graphicData>
@@ -1570,32 +1556,34 @@
           </wp:inline>
         </w:drawing>
       </w:r>
+      <w:bookmarkStart w:id="12" w:name="_GoBack"/>
+      <w:bookmarkEnd w:id="12"/>
     </w:p>
     <w:p>
       <w:pPr>
         <w:pStyle w:val="berschrift2"/>
         <w:widowControl/>
       </w:pPr>
-      <w:bookmarkStart w:id="12" w:name="_Toc423410241"/>
-      <w:bookmarkStart w:id="13" w:name="_Toc425054507"/>
-      <w:bookmarkStart w:id="14" w:name="_Toc438583451"/>
+      <w:bookmarkStart w:id="13" w:name="_Toc423410241"/>
+      <w:bookmarkStart w:id="14" w:name="_Toc425054507"/>
+      <w:bookmarkStart w:id="15" w:name="_Toc438583451"/>
       <w:r>
         <w:t>Alternative Flows</w:t>
       </w:r>
-      <w:bookmarkEnd w:id="12"/>
       <w:bookmarkEnd w:id="13"/>
       <w:bookmarkEnd w:id="14"/>
+      <w:bookmarkEnd w:id="15"/>
     </w:p>
     <w:p>
       <w:pPr>
         <w:pStyle w:val="berschrift3"/>
         <w:widowControl/>
       </w:pPr>
-      <w:bookmarkStart w:id="15" w:name="_Toc438583452"/>
+      <w:bookmarkStart w:id="16" w:name="_Toc438583452"/>
       <w:r>
         <w:t>Data is not valid</w:t>
       </w:r>
-      <w:bookmarkEnd w:id="15"/>
+      <w:bookmarkEnd w:id="16"/>
     </w:p>
     <w:p>
       <w:pPr>
@@ -1615,15 +1603,15 @@
       <w:pPr>
         <w:pStyle w:val="berschrift1"/>
       </w:pPr>
-      <w:bookmarkStart w:id="16" w:name="_Toc423410251"/>
-      <w:bookmarkStart w:id="17" w:name="_Toc425054510"/>
-      <w:bookmarkStart w:id="18" w:name="_Toc438583453"/>
+      <w:bookmarkStart w:id="17" w:name="_Toc423410251"/>
+      <w:bookmarkStart w:id="18" w:name="_Toc425054510"/>
+      <w:bookmarkStart w:id="19" w:name="_Toc438583453"/>
       <w:r>
         <w:t>Special Requirements</w:t>
       </w:r>
-      <w:bookmarkEnd w:id="16"/>
       <w:bookmarkEnd w:id="17"/>
       <w:bookmarkEnd w:id="18"/>
+      <w:bookmarkEnd w:id="19"/>
     </w:p>
     <w:p>
       <w:pPr>
@@ -1638,26 +1626,26 @@
         <w:pStyle w:val="berschrift1"/>
         <w:widowControl/>
       </w:pPr>
-      <w:bookmarkStart w:id="19" w:name="_Toc423410253"/>
-      <w:bookmarkStart w:id="20" w:name="_Toc425054512"/>
-      <w:bookmarkStart w:id="21" w:name="_Toc438583454"/>
+      <w:bookmarkStart w:id="20" w:name="_Toc423410253"/>
+      <w:bookmarkStart w:id="21" w:name="_Toc425054512"/>
+      <w:bookmarkStart w:id="22" w:name="_Toc438583454"/>
       <w:r>
         <w:t>Preconditions</w:t>
       </w:r>
-      <w:bookmarkEnd w:id="19"/>
       <w:bookmarkEnd w:id="20"/>
       <w:bookmarkEnd w:id="21"/>
+      <w:bookmarkEnd w:id="22"/>
     </w:p>
     <w:p>
       <w:pPr>
         <w:pStyle w:val="berschrift2"/>
         <w:widowControl/>
       </w:pPr>
-      <w:bookmarkStart w:id="22" w:name="_Toc438583455"/>
+      <w:bookmarkStart w:id="23" w:name="_Toc438583455"/>
       <w:r>
         <w:t>App started</w:t>
       </w:r>
-      <w:bookmarkEnd w:id="22"/>
+      <w:bookmarkEnd w:id="23"/>
     </w:p>
     <w:p>
       <w:pPr>
@@ -1671,11 +1659,11 @@
       <w:pPr>
         <w:pStyle w:val="berschrift2"/>
       </w:pPr>
-      <w:bookmarkStart w:id="23" w:name="_Toc438583456"/>
+      <w:bookmarkStart w:id="24" w:name="_Toc438583456"/>
       <w:r>
         <w:t>Internet Connection</w:t>
       </w:r>
-      <w:bookmarkEnd w:id="23"/>
+      <w:bookmarkEnd w:id="24"/>
     </w:p>
     <w:p>
       <w:pPr>
@@ -1693,17 +1681,17 @@
         <w:pStyle w:val="berschrift1"/>
         <w:widowControl/>
       </w:pPr>
-      <w:bookmarkStart w:id="24" w:name="_Toc423410255"/>
-      <w:bookmarkStart w:id="25" w:name="_Toc425054514"/>
-      <w:bookmarkStart w:id="26" w:name="_Toc438583457"/>
+      <w:bookmarkStart w:id="25" w:name="_Toc423410255"/>
+      <w:bookmarkStart w:id="26" w:name="_Toc425054514"/>
+      <w:bookmarkStart w:id="27" w:name="_Toc438583457"/>
       <w:proofErr w:type="spellStart"/>
       <w:r>
         <w:lastRenderedPageBreak/>
         <w:t>Postconditions</w:t>
       </w:r>
-      <w:bookmarkEnd w:id="24"/>
       <w:bookmarkEnd w:id="25"/>
       <w:bookmarkEnd w:id="26"/>
+      <w:bookmarkEnd w:id="27"/>
       <w:proofErr w:type="spellEnd"/>
     </w:p>
     <w:p>
@@ -1711,7 +1699,7 @@
         <w:pStyle w:val="berschrift2"/>
         <w:widowControl/>
       </w:pPr>
-      <w:bookmarkStart w:id="27" w:name="_Toc438583458"/>
+      <w:bookmarkStart w:id="28" w:name="_Toc438583458"/>
       <w:r>
         <w:t xml:space="preserve">Redirected to </w:t>
       </w:r>
@@ -1721,7 +1709,7 @@
       <w:r>
         <w:t xml:space="preserve"> screen</w:t>
       </w:r>
-      <w:bookmarkEnd w:id="27"/>
+      <w:bookmarkEnd w:id="28"/>
     </w:p>
     <w:p>
       <w:pPr>
@@ -1741,11 +1729,11 @@
       <w:pPr>
         <w:pStyle w:val="berschrift1"/>
       </w:pPr>
-      <w:bookmarkStart w:id="28" w:name="_Toc438583459"/>
+      <w:bookmarkStart w:id="29" w:name="_Toc438583459"/>
       <w:r>
         <w:t>Extension Points</w:t>
       </w:r>
-      <w:bookmarkEnd w:id="28"/>
+      <w:bookmarkEnd w:id="29"/>
     </w:p>
     <w:p>
       <w:pPr>
@@ -1841,10 +1829,7 @@
     <w:p/>
     <w:p/>
     <w:p/>
-    <w:p>
-      <w:bookmarkStart w:id="29" w:name="_GoBack"/>
-      <w:bookmarkEnd w:id="29"/>
-    </w:p>
+    <w:p/>
     <w:p/>
     <w:p/>
     <w:p>
@@ -2179,21 +2164,11 @@
               <w:tab w:val="left" w:pos="4680"/>
             </w:tabs>
           </w:pPr>
-          <w:r>
-            <w:fldChar w:fldCharType="begin"/>
-          </w:r>
-          <w:r>
-            <w:instrText xml:space="preserve">title  \* Mergeformat </w:instrText>
-          </w:r>
-          <w:r>
-            <w:fldChar w:fldCharType="separate"/>
-          </w:r>
-          <w:r>
-            <w:t>Use-Case Specification: Register</w:t>
-          </w:r>
-          <w:r>
-            <w:fldChar w:fldCharType="end"/>
-          </w:r>
+          <w:fldSimple w:instr="title  \* Mergeformat ">
+            <w:r>
+              <w:t>Use-Case Specification: Register</w:t>
+            </w:r>
+          </w:fldSimple>
           <w:r>
             <w:tab/>
           </w:r>

--- a/Use Case/Login/UCSLogin.docx
+++ b/Use Case/Login/UCSLogin.docx
@@ -28,11 +28,21 @@
         <w:pStyle w:val="Titel"/>
         <w:jc w:val="right"/>
       </w:pPr>
-      <w:fldSimple w:instr="title  \* Mergeformat ">
-        <w:r>
-          <w:t>Use-Case Specification: Login</w:t>
-        </w:r>
-      </w:fldSimple>
+      <w:r>
+        <w:fldChar w:fldCharType="begin"/>
+      </w:r>
+      <w:r>
+        <w:instrText xml:space="preserve">title  \* Mergeformat </w:instrText>
+      </w:r>
+      <w:r>
+        <w:fldChar w:fldCharType="separate"/>
+      </w:r>
+      <w:r>
+        <w:t>Use-Case Specification: Login</w:t>
+      </w:r>
+      <w:r>
+        <w:fldChar w:fldCharType="end"/>
+      </w:r>
     </w:p>
     <w:p>
       <w:pPr>
@@ -343,6 +353,7 @@
           <w:noProof/>
           <w:sz w:val="22"/>
           <w:szCs w:val="22"/>
+          <w:lang w:val="en-GB" w:eastAsia="en-GB"/>
         </w:rPr>
       </w:pPr>
       <w:r>
@@ -354,6 +365,8 @@
       <w:r>
         <w:fldChar w:fldCharType="separate"/>
       </w:r>
+      <w:bookmarkStart w:id="0" w:name="_GoBack"/>
+      <w:bookmarkEnd w:id="0"/>
       <w:r>
         <w:rPr>
           <w:noProof/>
@@ -366,6 +379,7 @@
           <w:noProof/>
           <w:sz w:val="22"/>
           <w:szCs w:val="22"/>
+          <w:lang w:val="en-GB" w:eastAsia="en-GB"/>
         </w:rPr>
         <w:tab/>
       </w:r>
@@ -391,7 +405,7 @@
         <w:rPr>
           <w:noProof/>
         </w:rPr>
-        <w:instrText xml:space="preserve"> PAGEREF _Toc438583447 \h </w:instrText>
+        <w:instrText xml:space="preserve"> PAGEREF _Toc452929845 \h </w:instrText>
       </w:r>
       <w:r>
         <w:rPr>
@@ -428,6 +442,7 @@
           <w:noProof/>
           <w:sz w:val="22"/>
           <w:szCs w:val="22"/>
+          <w:lang w:val="en-GB" w:eastAsia="en-GB"/>
         </w:rPr>
       </w:pPr>
       <w:r>
@@ -442,6 +457,7 @@
           <w:noProof/>
           <w:sz w:val="22"/>
           <w:szCs w:val="22"/>
+          <w:lang w:val="en-GB" w:eastAsia="en-GB"/>
         </w:rPr>
         <w:tab/>
       </w:r>
@@ -467,7 +483,7 @@
         <w:rPr>
           <w:noProof/>
         </w:rPr>
-        <w:instrText xml:space="preserve"> PAGEREF _Toc438583448 \h </w:instrText>
+        <w:instrText xml:space="preserve"> PAGEREF _Toc452929846 \h </w:instrText>
       </w:r>
       <w:r>
         <w:rPr>
@@ -504,6 +520,7 @@
           <w:noProof/>
           <w:sz w:val="22"/>
           <w:szCs w:val="22"/>
+          <w:lang w:val="en-GB" w:eastAsia="en-GB"/>
         </w:rPr>
       </w:pPr>
       <w:r>
@@ -518,6 +535,7 @@
           <w:noProof/>
           <w:sz w:val="22"/>
           <w:szCs w:val="22"/>
+          <w:lang w:val="en-GB" w:eastAsia="en-GB"/>
         </w:rPr>
         <w:tab/>
       </w:r>
@@ -543,7 +561,7 @@
         <w:rPr>
           <w:noProof/>
         </w:rPr>
-        <w:instrText xml:space="preserve"> PAGEREF _Toc438583449 \h </w:instrText>
+        <w:instrText xml:space="preserve"> PAGEREF _Toc452929847 \h </w:instrText>
       </w:r>
       <w:r>
         <w:rPr>
@@ -580,6 +598,7 @@
           <w:noProof/>
           <w:sz w:val="22"/>
           <w:szCs w:val="22"/>
+          <w:lang w:val="en-GB" w:eastAsia="en-GB"/>
         </w:rPr>
       </w:pPr>
       <w:r>
@@ -594,6 +613,7 @@
           <w:noProof/>
           <w:sz w:val="22"/>
           <w:szCs w:val="22"/>
+          <w:lang w:val="en-GB" w:eastAsia="en-GB"/>
         </w:rPr>
         <w:tab/>
       </w:r>
@@ -619,7 +639,7 @@
         <w:rPr>
           <w:noProof/>
         </w:rPr>
-        <w:instrText xml:space="preserve"> PAGEREF _Toc438583450 \h </w:instrText>
+        <w:instrText xml:space="preserve"> PAGEREF _Toc452929848 \h </w:instrText>
       </w:r>
       <w:r>
         <w:rPr>
@@ -656,6 +676,7 @@
           <w:noProof/>
           <w:sz w:val="22"/>
           <w:szCs w:val="22"/>
+          <w:lang w:val="en-GB" w:eastAsia="en-GB"/>
         </w:rPr>
       </w:pPr>
       <w:r>
@@ -670,6 +691,7 @@
           <w:noProof/>
           <w:sz w:val="22"/>
           <w:szCs w:val="22"/>
+          <w:lang w:val="en-GB" w:eastAsia="en-GB"/>
         </w:rPr>
         <w:tab/>
       </w:r>
@@ -695,7 +717,7 @@
         <w:rPr>
           <w:noProof/>
         </w:rPr>
-        <w:instrText xml:space="preserve"> PAGEREF _Toc438583451 \h </w:instrText>
+        <w:instrText xml:space="preserve"> PAGEREF _Toc452929849 \h </w:instrText>
       </w:r>
       <w:r>
         <w:rPr>
@@ -712,7 +734,7 @@
         <w:rPr>
           <w:noProof/>
         </w:rPr>
-        <w:t>5</w:t>
+        <w:t>6</w:t>
       </w:r>
       <w:r>
         <w:rPr>
@@ -729,6 +751,7 @@
           <w:noProof/>
           <w:sz w:val="22"/>
           <w:szCs w:val="22"/>
+          <w:lang w:val="en-GB" w:eastAsia="en-GB"/>
         </w:rPr>
       </w:pPr>
       <w:r>
@@ -743,6 +766,7 @@
           <w:noProof/>
           <w:sz w:val="22"/>
           <w:szCs w:val="22"/>
+          <w:lang w:val="en-GB" w:eastAsia="en-GB"/>
         </w:rPr>
         <w:tab/>
       </w:r>
@@ -768,7 +792,7 @@
         <w:rPr>
           <w:noProof/>
         </w:rPr>
-        <w:instrText xml:space="preserve"> PAGEREF _Toc438583452 \h </w:instrText>
+        <w:instrText xml:space="preserve"> PAGEREF _Toc452929850 \h </w:instrText>
       </w:r>
       <w:r>
         <w:rPr>
@@ -785,7 +809,7 @@
         <w:rPr>
           <w:noProof/>
         </w:rPr>
-        <w:t>5</w:t>
+        <w:t>6</w:t>
       </w:r>
       <w:r>
         <w:rPr>
@@ -805,6 +829,7 @@
           <w:noProof/>
           <w:sz w:val="22"/>
           <w:szCs w:val="22"/>
+          <w:lang w:val="en-GB" w:eastAsia="en-GB"/>
         </w:rPr>
       </w:pPr>
       <w:r>
@@ -819,6 +844,7 @@
           <w:noProof/>
           <w:sz w:val="22"/>
           <w:szCs w:val="22"/>
+          <w:lang w:val="en-GB" w:eastAsia="en-GB"/>
         </w:rPr>
         <w:tab/>
       </w:r>
@@ -844,7 +870,7 @@
         <w:rPr>
           <w:noProof/>
         </w:rPr>
-        <w:instrText xml:space="preserve"> PAGEREF _Toc438583453 \h </w:instrText>
+        <w:instrText xml:space="preserve"> PAGEREF _Toc452929851 \h </w:instrText>
       </w:r>
       <w:r>
         <w:rPr>
@@ -861,7 +887,7 @@
         <w:rPr>
           <w:noProof/>
         </w:rPr>
-        <w:t>5</w:t>
+        <w:t>6</w:t>
       </w:r>
       <w:r>
         <w:rPr>
@@ -881,6 +907,7 @@
           <w:noProof/>
           <w:sz w:val="22"/>
           <w:szCs w:val="22"/>
+          <w:lang w:val="en-GB" w:eastAsia="en-GB"/>
         </w:rPr>
       </w:pPr>
       <w:r>
@@ -895,6 +922,7 @@
           <w:noProof/>
           <w:sz w:val="22"/>
           <w:szCs w:val="22"/>
+          <w:lang w:val="en-GB" w:eastAsia="en-GB"/>
         </w:rPr>
         <w:tab/>
       </w:r>
@@ -920,7 +948,7 @@
         <w:rPr>
           <w:noProof/>
         </w:rPr>
-        <w:instrText xml:space="preserve"> PAGEREF _Toc438583454 \h </w:instrText>
+        <w:instrText xml:space="preserve"> PAGEREF _Toc452929852 \h </w:instrText>
       </w:r>
       <w:r>
         <w:rPr>
@@ -937,7 +965,7 @@
         <w:rPr>
           <w:noProof/>
         </w:rPr>
-        <w:t>5</w:t>
+        <w:t>6</w:t>
       </w:r>
       <w:r>
         <w:rPr>
@@ -957,6 +985,7 @@
           <w:noProof/>
           <w:sz w:val="22"/>
           <w:szCs w:val="22"/>
+          <w:lang w:val="en-GB" w:eastAsia="en-GB"/>
         </w:rPr>
       </w:pPr>
       <w:r>
@@ -971,6 +1000,7 @@
           <w:noProof/>
           <w:sz w:val="22"/>
           <w:szCs w:val="22"/>
+          <w:lang w:val="en-GB" w:eastAsia="en-GB"/>
         </w:rPr>
         <w:tab/>
       </w:r>
@@ -996,7 +1026,7 @@
         <w:rPr>
           <w:noProof/>
         </w:rPr>
-        <w:instrText xml:space="preserve"> PAGEREF _Toc438583455 \h </w:instrText>
+        <w:instrText xml:space="preserve"> PAGEREF _Toc452929853 \h </w:instrText>
       </w:r>
       <w:r>
         <w:rPr>
@@ -1013,7 +1043,7 @@
         <w:rPr>
           <w:noProof/>
         </w:rPr>
-        <w:t>5</w:t>
+        <w:t>6</w:t>
       </w:r>
       <w:r>
         <w:rPr>
@@ -1033,6 +1063,7 @@
           <w:noProof/>
           <w:sz w:val="22"/>
           <w:szCs w:val="22"/>
+          <w:lang w:val="en-GB" w:eastAsia="en-GB"/>
         </w:rPr>
       </w:pPr>
       <w:r>
@@ -1047,6 +1078,7 @@
           <w:noProof/>
           <w:sz w:val="22"/>
           <w:szCs w:val="22"/>
+          <w:lang w:val="en-GB" w:eastAsia="en-GB"/>
         </w:rPr>
         <w:tab/>
       </w:r>
@@ -1072,7 +1104,7 @@
         <w:rPr>
           <w:noProof/>
         </w:rPr>
-        <w:instrText xml:space="preserve"> PAGEREF _Toc438583456 \h </w:instrText>
+        <w:instrText xml:space="preserve"> PAGEREF _Toc452929854 \h </w:instrText>
       </w:r>
       <w:r>
         <w:rPr>
@@ -1089,7 +1121,7 @@
         <w:rPr>
           <w:noProof/>
         </w:rPr>
-        <w:t>5</w:t>
+        <w:t>7</w:t>
       </w:r>
       <w:r>
         <w:rPr>
@@ -1109,6 +1141,7 @@
           <w:noProof/>
           <w:sz w:val="22"/>
           <w:szCs w:val="22"/>
+          <w:lang w:val="en-GB" w:eastAsia="en-GB"/>
         </w:rPr>
       </w:pPr>
       <w:r>
@@ -1123,6 +1156,7 @@
           <w:noProof/>
           <w:sz w:val="22"/>
           <w:szCs w:val="22"/>
+          <w:lang w:val="en-GB" w:eastAsia="en-GB"/>
         </w:rPr>
         <w:tab/>
       </w:r>
@@ -1148,7 +1182,7 @@
         <w:rPr>
           <w:noProof/>
         </w:rPr>
-        <w:instrText xml:space="preserve"> PAGEREF _Toc438583457 \h </w:instrText>
+        <w:instrText xml:space="preserve"> PAGEREF _Toc452929855 \h </w:instrText>
       </w:r>
       <w:r>
         <w:rPr>
@@ -1165,7 +1199,7 @@
         <w:rPr>
           <w:noProof/>
         </w:rPr>
-        <w:t>6</w:t>
+        <w:t>7</w:t>
       </w:r>
       <w:r>
         <w:rPr>
@@ -1185,6 +1219,7 @@
           <w:noProof/>
           <w:sz w:val="22"/>
           <w:szCs w:val="22"/>
+          <w:lang w:val="en-GB" w:eastAsia="en-GB"/>
         </w:rPr>
       </w:pPr>
       <w:r>
@@ -1199,6 +1234,7 @@
           <w:noProof/>
           <w:sz w:val="22"/>
           <w:szCs w:val="22"/>
+          <w:lang w:val="en-GB" w:eastAsia="en-GB"/>
         </w:rPr>
         <w:tab/>
       </w:r>
@@ -1224,7 +1260,7 @@
         <w:rPr>
           <w:noProof/>
         </w:rPr>
-        <w:instrText xml:space="preserve"> PAGEREF _Toc438583458 \h </w:instrText>
+        <w:instrText xml:space="preserve"> PAGEREF _Toc452929856 \h </w:instrText>
       </w:r>
       <w:r>
         <w:rPr>
@@ -1241,7 +1277,7 @@
         <w:rPr>
           <w:noProof/>
         </w:rPr>
-        <w:t>6</w:t>
+        <w:t>7</w:t>
       </w:r>
       <w:r>
         <w:rPr>
@@ -1261,6 +1297,7 @@
           <w:noProof/>
           <w:sz w:val="22"/>
           <w:szCs w:val="22"/>
+          <w:lang w:val="en-GB" w:eastAsia="en-GB"/>
         </w:rPr>
       </w:pPr>
       <w:r>
@@ -1275,6 +1312,7 @@
           <w:noProof/>
           <w:sz w:val="22"/>
           <w:szCs w:val="22"/>
+          <w:lang w:val="en-GB" w:eastAsia="en-GB"/>
         </w:rPr>
         <w:tab/>
       </w:r>
@@ -1300,7 +1338,7 @@
         <w:rPr>
           <w:noProof/>
         </w:rPr>
-        <w:instrText xml:space="preserve"> PAGEREF _Toc438583459 \h </w:instrText>
+        <w:instrText xml:space="preserve"> PAGEREF _Toc452929857 \h </w:instrText>
       </w:r>
       <w:r>
         <w:rPr>
@@ -1317,7 +1355,85 @@
         <w:rPr>
           <w:noProof/>
         </w:rPr>
-        <w:t>6</w:t>
+        <w:t>7</w:t>
+      </w:r>
+      <w:r>
+        <w:rPr>
+          <w:noProof/>
+        </w:rPr>
+        <w:fldChar w:fldCharType="end"/>
+      </w:r>
+    </w:p>
+    <w:p>
+      <w:pPr>
+        <w:pStyle w:val="Verzeichnis1"/>
+        <w:tabs>
+          <w:tab w:val="left" w:pos="432"/>
+        </w:tabs>
+        <w:rPr>
+          <w:rFonts w:asciiTheme="minorHAnsi" w:eastAsiaTheme="minorEastAsia" w:hAnsiTheme="minorHAnsi" w:cstheme="minorBidi"/>
+          <w:noProof/>
+          <w:sz w:val="22"/>
+          <w:szCs w:val="22"/>
+          <w:lang w:val="en-GB" w:eastAsia="en-GB"/>
+        </w:rPr>
+      </w:pPr>
+      <w:r>
+        <w:rPr>
+          <w:noProof/>
+        </w:rPr>
+        <w:t>7.</w:t>
+      </w:r>
+      <w:r>
+        <w:rPr>
+          <w:rFonts w:asciiTheme="minorHAnsi" w:eastAsiaTheme="minorEastAsia" w:hAnsiTheme="minorHAnsi" w:cstheme="minorBidi"/>
+          <w:noProof/>
+          <w:sz w:val="22"/>
+          <w:szCs w:val="22"/>
+          <w:lang w:val="en-GB" w:eastAsia="en-GB"/>
+        </w:rPr>
+        <w:tab/>
+      </w:r>
+      <w:r>
+        <w:rPr>
+          <w:noProof/>
+        </w:rPr>
+        <w:t>Function Points</w:t>
+      </w:r>
+      <w:r>
+        <w:rPr>
+          <w:noProof/>
+        </w:rPr>
+        <w:tab/>
+      </w:r>
+      <w:r>
+        <w:rPr>
+          <w:noProof/>
+        </w:rPr>
+        <w:fldChar w:fldCharType="begin"/>
+      </w:r>
+      <w:r>
+        <w:rPr>
+          <w:noProof/>
+        </w:rPr>
+        <w:instrText xml:space="preserve"> PAGEREF _Toc452929858 \h </w:instrText>
+      </w:r>
+      <w:r>
+        <w:rPr>
+          <w:noProof/>
+        </w:rPr>
+      </w:r>
+      <w:r>
+        <w:rPr>
+          <w:noProof/>
+        </w:rPr>
+        <w:fldChar w:fldCharType="separate"/>
+      </w:r>
+      <w:r>
+        <w:rPr>
+          <w:noProof/>
+        </w:rPr>
+        <w:t>7</w:t>
       </w:r>
       <w:r>
         <w:rPr>
@@ -1340,18 +1456,29 @@
       <w:r>
         <w:br w:type="page"/>
       </w:r>
-      <w:fldSimple w:instr="title  \* Mergeformat ">
-        <w:r>
-          <w:t>Use-Case Specification: Login</w:t>
-        </w:r>
-      </w:fldSimple>
-      <w:bookmarkStart w:id="0" w:name="_Toc423410237"/>
-      <w:bookmarkStart w:id="1" w:name="_Toc425054503"/>
+      <w:r>
+        <w:lastRenderedPageBreak/>
+        <w:fldChar w:fldCharType="begin"/>
+      </w:r>
+      <w:r>
+        <w:instrText xml:space="preserve">title  \* Mergeformat </w:instrText>
+      </w:r>
+      <w:r>
+        <w:fldChar w:fldCharType="separate"/>
+      </w:r>
+      <w:r>
+        <w:t>Use-Case Specification: Login</w:t>
+      </w:r>
+      <w:r>
+        <w:fldChar w:fldCharType="end"/>
+      </w:r>
+      <w:bookmarkStart w:id="1" w:name="_Toc423410237"/>
+      <w:bookmarkStart w:id="2" w:name="_Toc425054503"/>
       <w:r>
         <w:t xml:space="preserve"> </w:t>
       </w:r>
-      <w:bookmarkEnd w:id="0"/>
       <w:bookmarkEnd w:id="1"/>
+      <w:bookmarkEnd w:id="2"/>
     </w:p>
     <w:p>
       <w:pPr>
@@ -1362,13 +1489,13 @@
       <w:pPr>
         <w:pStyle w:val="berschrift1"/>
       </w:pPr>
-      <w:bookmarkStart w:id="2" w:name="_Toc438583447"/>
       <w:bookmarkStart w:id="3" w:name="_Toc423410238"/>
       <w:bookmarkStart w:id="4" w:name="_Toc425054504"/>
+      <w:bookmarkStart w:id="5" w:name="_Toc452929845"/>
       <w:r>
         <w:t>Use-Case Name</w:t>
       </w:r>
-      <w:bookmarkEnd w:id="2"/>
+      <w:bookmarkEnd w:id="5"/>
       <w:r>
         <w:t xml:space="preserve"> </w:t>
       </w:r>
@@ -1377,13 +1504,13 @@
       <w:pPr>
         <w:pStyle w:val="berschrift2"/>
       </w:pPr>
-      <w:bookmarkStart w:id="5" w:name="_Toc438583448"/>
+      <w:bookmarkStart w:id="6" w:name="_Toc452929846"/>
       <w:r>
         <w:t>Brief Description</w:t>
       </w:r>
       <w:bookmarkEnd w:id="3"/>
       <w:bookmarkEnd w:id="4"/>
-      <w:bookmarkEnd w:id="5"/>
+      <w:bookmarkEnd w:id="6"/>
     </w:p>
     <w:p>
       <w:pPr>
@@ -1401,30 +1528,30 @@
         <w:pStyle w:val="berschrift1"/>
         <w:widowControl/>
       </w:pPr>
-      <w:bookmarkStart w:id="6" w:name="_Toc423410239"/>
-      <w:bookmarkStart w:id="7" w:name="_Toc425054505"/>
-      <w:bookmarkStart w:id="8" w:name="_Toc438583449"/>
+      <w:bookmarkStart w:id="7" w:name="_Toc423410239"/>
+      <w:bookmarkStart w:id="8" w:name="_Toc425054505"/>
+      <w:bookmarkStart w:id="9" w:name="_Toc452929847"/>
       <w:r>
         <w:t>Flow of Events</w:t>
       </w:r>
-      <w:bookmarkEnd w:id="6"/>
       <w:bookmarkEnd w:id="7"/>
       <w:bookmarkEnd w:id="8"/>
+      <w:bookmarkEnd w:id="9"/>
     </w:p>
     <w:p>
       <w:pPr>
         <w:pStyle w:val="berschrift2"/>
         <w:widowControl/>
       </w:pPr>
-      <w:bookmarkStart w:id="9" w:name="_Toc423410240"/>
-      <w:bookmarkStart w:id="10" w:name="_Toc425054506"/>
-      <w:bookmarkStart w:id="11" w:name="_Toc438583450"/>
+      <w:bookmarkStart w:id="10" w:name="_Toc423410240"/>
+      <w:bookmarkStart w:id="11" w:name="_Toc425054506"/>
+      <w:bookmarkStart w:id="12" w:name="_Toc452929848"/>
       <w:r>
         <w:t>Basic Flow</w:t>
       </w:r>
-      <w:bookmarkEnd w:id="9"/>
       <w:bookmarkEnd w:id="10"/>
       <w:bookmarkEnd w:id="11"/>
+      <w:bookmarkEnd w:id="12"/>
       <w:r>
         <w:t xml:space="preserve"> </w:t>
       </w:r>
@@ -1490,17 +1617,6 @@
       <w:pPr>
         <w:jc w:val="center"/>
       </w:pPr>
-    </w:p>
-    <w:p/>
-    <w:p>
-      <w:pPr>
-        <w:jc w:val="center"/>
-      </w:pPr>
-    </w:p>
-    <w:p>
-      <w:pPr>
-        <w:jc w:val="center"/>
-      </w:pPr>
       <w:r>
         <w:rPr>
           <w:noProof/>
@@ -1508,10 +1624,81 @@
         </w:rPr>
         <w:lastRenderedPageBreak/>
         <w:drawing>
-          <wp:inline distT="0" distB="0" distL="0" distR="0" wp14:anchorId="63FEA6B8" wp14:editId="28860D5E">
+          <wp:inline distT="0" distB="0" distL="0" distR="0" wp14:anchorId="7FAFE149" wp14:editId="7F8490EC">
+            <wp:extent cx="4171390" cy="7139381"/>
+            <wp:effectExtent l="0" t="0" r="635" b="4445"/>
+            <wp:docPr id="5" name="Grafik 5" descr="F:\Documents\GitHub\documents\Use Case\Login\Capture.PNG"/>
+            <wp:cNvGraphicFramePr>
+              <a:graphicFrameLocks xmlns:a="http://schemas.openxmlformats.org/drawingml/2006/main" noChangeAspect="1"/>
+            </wp:cNvGraphicFramePr>
+            <a:graphic xmlns:a="http://schemas.openxmlformats.org/drawingml/2006/main">
+              <a:graphicData uri="http://schemas.openxmlformats.org/drawingml/2006/picture">
+                <pic:pic xmlns:pic="http://schemas.openxmlformats.org/drawingml/2006/picture">
+                  <pic:nvPicPr>
+                    <pic:cNvPr id="0" name="Picture 2" descr="F:\Documents\GitHub\documents\Use Case\Login\Capture.PNG"/>
+                    <pic:cNvPicPr>
+                      <a:picLocks noChangeAspect="1" noChangeArrowheads="1"/>
+                    </pic:cNvPicPr>
+                  </pic:nvPicPr>
+                  <pic:blipFill>
+                    <a:blip r:embed="rId9">
+                      <a:extLst>
+                        <a:ext uri="{28A0092B-C50C-407E-A947-70E740481C1C}">
+                          <a14:useLocalDpi xmlns:a14="http://schemas.microsoft.com/office/drawing/2010/main" val="0"/>
+                        </a:ext>
+                      </a:extLst>
+                    </a:blip>
+                    <a:srcRect/>
+                    <a:stretch>
+                      <a:fillRect/>
+                    </a:stretch>
+                  </pic:blipFill>
+                  <pic:spPr bwMode="auto">
+                    <a:xfrm>
+                      <a:off x="0" y="0"/>
+                      <a:ext cx="4172384" cy="7141082"/>
+                    </a:xfrm>
+                    <a:prstGeom prst="rect">
+                      <a:avLst/>
+                    </a:prstGeom>
+                    <a:noFill/>
+                    <a:ln>
+                      <a:noFill/>
+                    </a:ln>
+                  </pic:spPr>
+                </pic:pic>
+              </a:graphicData>
+            </a:graphic>
+          </wp:inline>
+        </w:drawing>
+      </w:r>
+    </w:p>
+    <w:p>
+      <w:pPr>
+        <w:jc w:val="center"/>
+      </w:pPr>
+    </w:p>
+    <w:p/>
+    <w:p>
+      <w:pPr>
+        <w:jc w:val="center"/>
+      </w:pPr>
+    </w:p>
+    <w:p>
+      <w:pPr>
+        <w:jc w:val="center"/>
+      </w:pPr>
+      <w:r>
+        <w:rPr>
+          <w:noProof/>
+          <w:lang w:val="en-GB" w:eastAsia="en-GB"/>
+        </w:rPr>
+        <w:lastRenderedPageBreak/>
+        <w:drawing>
+          <wp:inline distT="0" distB="0" distL="0" distR="0" wp14:anchorId="5B818C72" wp14:editId="7A880C85">
             <wp:extent cx="4345305" cy="5552440"/>
             <wp:effectExtent l="0" t="0" r="0" b="0"/>
-            <wp:docPr id="4" name="Grafik 4" descr="F:\Documents\GitHub\documents\Use Case\Login\FeatureFile.PNG"/>
+            <wp:docPr id="2" name="Grafik 2" descr="F:\Documents\GitHub\documents\Use Case\Login\FeatureFile.PNG"/>
             <wp:cNvGraphicFramePr>
               <a:graphicFrameLocks xmlns:a="http://schemas.openxmlformats.org/drawingml/2006/main" noChangeAspect="1"/>
             </wp:cNvGraphicFramePr>
@@ -1525,7 +1712,7 @@
                     </pic:cNvPicPr>
                   </pic:nvPicPr>
                   <pic:blipFill>
-                    <a:blip r:embed="rId9">
+                    <a:blip r:embed="rId10">
                       <a:extLst>
                         <a:ext uri="{28A0092B-C50C-407E-A947-70E740481C1C}">
                           <a14:useLocalDpi xmlns:a14="http://schemas.microsoft.com/office/drawing/2010/main" val="0"/>
@@ -1556,8 +1743,24 @@
           </wp:inline>
         </w:drawing>
       </w:r>
-      <w:bookmarkStart w:id="12" w:name="_GoBack"/>
-      <w:bookmarkEnd w:id="12"/>
+    </w:p>
+    <w:p>
+      <w:pPr>
+        <w:jc w:val="center"/>
+      </w:pPr>
+    </w:p>
+    <w:p>
+      <w:pPr>
+        <w:jc w:val="center"/>
+      </w:pPr>
+      <w:hyperlink r:id="rId11" w:history="1">
+        <w:r>
+          <w:rPr>
+            <w:rStyle w:val="Hyperlink"/>
+          </w:rPr>
+          <w:t>Link to Code</w:t>
+        </w:r>
+      </w:hyperlink>
     </w:p>
     <w:p>
       <w:pPr>
@@ -1566,7 +1769,7 @@
       </w:pPr>
       <w:bookmarkStart w:id="13" w:name="_Toc423410241"/>
       <w:bookmarkStart w:id="14" w:name="_Toc425054507"/>
-      <w:bookmarkStart w:id="15" w:name="_Toc438583451"/>
+      <w:bookmarkStart w:id="15" w:name="_Toc452929849"/>
       <w:r>
         <w:t>Alternative Flows</w:t>
       </w:r>
@@ -1579,7 +1782,7 @@
         <w:pStyle w:val="berschrift3"/>
         <w:widowControl/>
       </w:pPr>
-      <w:bookmarkStart w:id="16" w:name="_Toc438583452"/>
+      <w:bookmarkStart w:id="16" w:name="_Toc452929850"/>
       <w:r>
         <w:t>Data is not valid</w:t>
       </w:r>
@@ -1605,7 +1808,7 @@
       </w:pPr>
       <w:bookmarkStart w:id="17" w:name="_Toc423410251"/>
       <w:bookmarkStart w:id="18" w:name="_Toc425054510"/>
-      <w:bookmarkStart w:id="19" w:name="_Toc438583453"/>
+      <w:bookmarkStart w:id="19" w:name="_Toc452929851"/>
       <w:r>
         <w:t>Special Requirements</w:t>
       </w:r>
@@ -1628,7 +1831,7 @@
       </w:pPr>
       <w:bookmarkStart w:id="20" w:name="_Toc423410253"/>
       <w:bookmarkStart w:id="21" w:name="_Toc425054512"/>
-      <w:bookmarkStart w:id="22" w:name="_Toc438583454"/>
+      <w:bookmarkStart w:id="22" w:name="_Toc452929852"/>
       <w:r>
         <w:t>Preconditions</w:t>
       </w:r>
@@ -1641,7 +1844,7 @@
         <w:pStyle w:val="berschrift2"/>
         <w:widowControl/>
       </w:pPr>
-      <w:bookmarkStart w:id="23" w:name="_Toc438583455"/>
+      <w:bookmarkStart w:id="23" w:name="_Toc452929853"/>
       <w:r>
         <w:t>App started</w:t>
       </w:r>
@@ -1659,8 +1862,9 @@
       <w:pPr>
         <w:pStyle w:val="berschrift2"/>
       </w:pPr>
-      <w:bookmarkStart w:id="24" w:name="_Toc438583456"/>
-      <w:r>
+      <w:bookmarkStart w:id="24" w:name="_Toc452929854"/>
+      <w:r>
+        <w:lastRenderedPageBreak/>
         <w:t>Internet Connection</w:t>
       </w:r>
       <w:bookmarkEnd w:id="24"/>
@@ -1683,10 +1887,9 @@
       </w:pPr>
       <w:bookmarkStart w:id="25" w:name="_Toc423410255"/>
       <w:bookmarkStart w:id="26" w:name="_Toc425054514"/>
-      <w:bookmarkStart w:id="27" w:name="_Toc438583457"/>
+      <w:bookmarkStart w:id="27" w:name="_Toc452929855"/>
       <w:proofErr w:type="spellStart"/>
       <w:r>
-        <w:lastRenderedPageBreak/>
         <w:t>Postconditions</w:t>
       </w:r>
       <w:bookmarkEnd w:id="25"/>
@@ -1699,7 +1902,7 @@
         <w:pStyle w:val="berschrift2"/>
         <w:widowControl/>
       </w:pPr>
-      <w:bookmarkStart w:id="28" w:name="_Toc438583458"/>
+      <w:bookmarkStart w:id="28" w:name="_Toc452929856"/>
       <w:r>
         <w:t xml:space="preserve">Redirected to </w:t>
       </w:r>
@@ -1729,7 +1932,7 @@
       <w:pPr>
         <w:pStyle w:val="berschrift1"/>
       </w:pPr>
-      <w:bookmarkStart w:id="29" w:name="_Toc438583459"/>
+      <w:bookmarkStart w:id="29" w:name="_Toc452929857"/>
       <w:r>
         <w:t>Extension Points</w:t>
       </w:r>
@@ -1747,9 +1950,11 @@
       <w:pPr>
         <w:pStyle w:val="berschrift1"/>
       </w:pPr>
+      <w:bookmarkStart w:id="30" w:name="_Toc452929858"/>
       <w:r>
         <w:t>Function Points</w:t>
       </w:r>
+      <w:bookmarkEnd w:id="30"/>
     </w:p>
     <w:p>
       <w:pPr>
@@ -1761,10 +1966,10 @@
           <w:lang w:val="en-GB" w:eastAsia="en-GB"/>
         </w:rPr>
         <w:drawing>
-          <wp:inline distT="0" distB="0" distL="0" distR="0" wp14:anchorId="530335BB" wp14:editId="24BF391F">
-            <wp:extent cx="5943600" cy="2752013"/>
-            <wp:effectExtent l="0" t="0" r="0" b="0"/>
-            <wp:docPr id="1" name="Grafik 1" descr="F:\Documents\GitHub\documents\Use Case\Login\fp.png"/>
+          <wp:inline distT="0" distB="0" distL="0" distR="0" wp14:anchorId="1F5F5DFE" wp14:editId="738D8523">
+            <wp:extent cx="5943600" cy="2736839"/>
+            <wp:effectExtent l="0" t="0" r="0" b="6985"/>
+            <wp:docPr id="6" name="Grafik 6" descr="F:\Documents\GitHub\documents\Use Case\Login\fp.png"/>
             <wp:cNvGraphicFramePr>
               <a:graphicFrameLocks xmlns:a="http://schemas.openxmlformats.org/drawingml/2006/main" noChangeAspect="1"/>
             </wp:cNvGraphicFramePr>
@@ -1778,7 +1983,7 @@
                     </pic:cNvPicPr>
                   </pic:nvPicPr>
                   <pic:blipFill>
-                    <a:blip r:embed="rId10">
+                    <a:blip r:embed="rId12">
                       <a:extLst>
                         <a:ext uri="{28A0092B-C50C-407E-A947-70E740481C1C}">
                           <a14:useLocalDpi xmlns:a14="http://schemas.microsoft.com/office/drawing/2010/main" val="0"/>
@@ -1793,7 +1998,7 @@
                   <pic:spPr bwMode="auto">
                     <a:xfrm>
                       <a:off x="0" y="0"/>
-                      <a:ext cx="5943600" cy="2752013"/>
+                      <a:ext cx="5943600" cy="2736839"/>
                     </a:xfrm>
                     <a:prstGeom prst="rect">
                       <a:avLst/>
@@ -1821,7 +2026,21 @@
         <w:rPr>
           <w:b/>
         </w:rPr>
-        <w:t>18</w:t>
+        <w:t>66</w:t>
+      </w:r>
+      <w:proofErr w:type="gramStart"/>
+      <w:r>
+        <w:rPr>
+          <w:b/>
+        </w:rPr>
+        <w:t>,88</w:t>
+      </w:r>
+      <w:proofErr w:type="gramEnd"/>
+      <w:r>
+        <w:rPr>
+          <w:b/>
+        </w:rPr>
+        <w:t>.</w:t>
       </w:r>
     </w:p>
     <w:p/>
@@ -1838,8 +2057,8 @@
       </w:pPr>
     </w:p>
     <w:sectPr>
-      <w:headerReference w:type="default" r:id="rId11"/>
-      <w:footerReference w:type="default" r:id="rId12"/>
+      <w:headerReference w:type="default" r:id="rId13"/>
+      <w:footerReference w:type="default" r:id="rId14"/>
       <w:endnotePr>
         <w:numFmt w:val="decimal"/>
       </w:endnotePr>
@@ -1997,7 +2216,7 @@
               <w:rStyle w:val="Seitenzahl"/>
               <w:noProof/>
             </w:rPr>
-            <w:t>6</w:t>
+            <w:t>5</w:t>
           </w:r>
           <w:r>
             <w:rPr>
@@ -2164,11 +2383,21 @@
               <w:tab w:val="left" w:pos="4680"/>
             </w:tabs>
           </w:pPr>
-          <w:fldSimple w:instr="title  \* Mergeformat ">
-            <w:r>
-              <w:t>Use-Case Specification: Register</w:t>
-            </w:r>
-          </w:fldSimple>
+          <w:r>
+            <w:fldChar w:fldCharType="begin"/>
+          </w:r>
+          <w:r>
+            <w:instrText xml:space="preserve">title  \* Mergeformat </w:instrText>
+          </w:r>
+          <w:r>
+            <w:fldChar w:fldCharType="separate"/>
+          </w:r>
+          <w:r>
+            <w:t>Use-Case Specification: Register</w:t>
+          </w:r>
+          <w:r>
+            <w:fldChar w:fldCharType="end"/>
+          </w:r>
           <w:r>
             <w:tab/>
           </w:r>
